--- a/addons/ghu_custom_mba/static/files/Analysis_Report_Homework-Examination-number_Student-ID.docx
+++ b/addons/ghu_custom_mba/static/files/Analysis_Report_Homework-Examination-number_Student-ID.docx
@@ -4,7 +4,7 @@
   <w:body>
     <w:p>
       <w:pPr>
-        <w:pStyle w:val="Beschriftung"/>
+        <w:pStyle w:val="Descripcin"/>
       </w:pPr>
     </w:p>
     <w:p>
@@ -21,6 +21,7 @@
           <w:lang w:val="en-US"/>
         </w:rPr>
       </w:pPr>
+      <w:bookmarkStart w:id="0" w:name="_Hlk26279127"/>
       <w:r>
         <w:rPr>
           <w:rFonts w:ascii="Arial" w:hAnsi="Arial" w:cs="Arial"/>
@@ -58,6 +59,7 @@
         <w:t>HOMEWORK</w:t>
       </w:r>
     </w:p>
+    <w:bookmarkEnd w:id="0"/>
     <w:p>
       <w:pPr>
         <w:shd w:val="clear" w:color="auto" w:fill="FFFFFF"/>
@@ -486,7 +488,29 @@
           <w:highlight w:val="lightGray"/>
           <w:lang w:val="en-US"/>
         </w:rPr>
-        <w:t xml:space="preserve">Note: Complete your data in the examination cover sheet and in the </w:t>
+        <w:t>Note:</w:t>
+      </w:r>
+      <w:r>
+        <w:rPr>
+          <w:rFonts w:cs="Calibri"/>
+          <w:i/>
+          <w:sz w:val="18"/>
+          <w:szCs w:val="18"/>
+          <w:highlight w:val="lightGray"/>
+          <w:lang w:val="en-US"/>
+        </w:rPr>
+        <w:t xml:space="preserve"> </w:t>
+      </w:r>
+      <w:r>
+        <w:rPr>
+          <w:rFonts w:cs="Calibri"/>
+          <w:i/>
+          <w:sz w:val="18"/>
+          <w:szCs w:val="18"/>
+          <w:highlight w:val="lightGray"/>
+          <w:lang w:val="en-US"/>
+        </w:rPr>
+        <w:t xml:space="preserve">Complete your data in the examination cover sheet and in the </w:t>
       </w:r>
       <w:r>
         <w:rPr>
@@ -510,7 +534,29 @@
           <w:highlight w:val="lightGray"/>
           <w:lang w:val="en-US"/>
         </w:rPr>
-        <w:t xml:space="preserve"> or make sure that </w:t>
+        <w:t xml:space="preserve"> </w:t>
+      </w:r>
+      <w:r>
+        <w:rPr>
+          <w:rFonts w:cs="Calibri"/>
+          <w:i/>
+          <w:sz w:val="18"/>
+          <w:szCs w:val="18"/>
+          <w:highlight w:val="lightGray"/>
+          <w:lang w:val="en-US"/>
+        </w:rPr>
+        <w:t>and</w:t>
+      </w:r>
+      <w:r>
+        <w:rPr>
+          <w:rFonts w:cs="Calibri"/>
+          <w:i/>
+          <w:sz w:val="18"/>
+          <w:szCs w:val="18"/>
+          <w:highlight w:val="lightGray"/>
+          <w:lang w:val="en-US"/>
+        </w:rPr>
+        <w:t xml:space="preserve"> make sure that </w:t>
       </w:r>
       <w:r>
         <w:rPr>
@@ -534,7 +580,51 @@
           <w:highlight w:val="lightGray"/>
           <w:lang w:val="en-US"/>
         </w:rPr>
-        <w:t xml:space="preserve">: Delete the contents in brackets and complete the </w:t>
+        <w:t xml:space="preserve">: Delete the contents in </w:t>
+      </w:r>
+      <w:r>
+        <w:rPr>
+          <w:rFonts w:cs="Calibri"/>
+          <w:i/>
+          <w:sz w:val="18"/>
+          <w:szCs w:val="18"/>
+          <w:highlight w:val="lightGray"/>
+          <w:lang w:val="en-US"/>
+        </w:rPr>
+        <w:t>blue</w:t>
+      </w:r>
+      <w:r>
+        <w:rPr>
+          <w:rFonts w:cs="Calibri"/>
+          <w:i/>
+          <w:sz w:val="18"/>
+          <w:szCs w:val="18"/>
+          <w:highlight w:val="lightGray"/>
+          <w:lang w:val="en-US"/>
+        </w:rPr>
+        <w:t xml:space="preserve"> and </w:t>
+      </w:r>
+      <w:r>
+        <w:rPr>
+          <w:rFonts w:cs="Calibri"/>
+          <w:i/>
+          <w:sz w:val="18"/>
+          <w:szCs w:val="18"/>
+          <w:highlight w:val="lightGray"/>
+          <w:lang w:val="en-US"/>
+        </w:rPr>
+        <w:t>fill in</w:t>
+      </w:r>
+      <w:r>
+        <w:rPr>
+          <w:rFonts w:cs="Calibri"/>
+          <w:i/>
+          <w:sz w:val="18"/>
+          <w:szCs w:val="18"/>
+          <w:highlight w:val="lightGray"/>
+          <w:lang w:val="en-US"/>
+        </w:rPr>
+        <w:t xml:space="preserve"> the </w:t>
       </w:r>
       <w:r>
         <w:rPr>
@@ -547,29 +637,7 @@
           <w:highlight w:val="lightGray"/>
           <w:lang w:val="en-US"/>
         </w:rPr>
-        <w:t>examination number, Student ID</w:t>
-      </w:r>
-      <w:r>
-        <w:rPr>
-          <w:rFonts w:cs="Calibri"/>
-          <w:i/>
-          <w:sz w:val="18"/>
-          <w:szCs w:val="18"/>
-          <w:highlight w:val="lightGray"/>
-          <w:lang w:val="en-US"/>
-        </w:rPr>
-        <w:t xml:space="preserve">. </w:t>
-      </w:r>
-      <w:r>
-        <w:rPr>
-          <w:rFonts w:cs="Calibri"/>
-          <w:i/>
-          <w:sz w:val="18"/>
-          <w:szCs w:val="18"/>
-          <w:highlight w:val="lightGray"/>
-          <w:lang w:val="en-US"/>
-        </w:rPr>
-        <w:t xml:space="preserve">You will find the respective examination number in the course description on campus. </w:t>
+        <w:t>examination number</w:t>
       </w:r>
       <w:r>
         <w:rPr>
@@ -582,18 +650,169 @@
           <w:highlight w:val="lightGray"/>
           <w:lang w:val="en-US"/>
         </w:rPr>
-        <w:t>Remove</w:t>
-      </w:r>
-      <w:r>
-        <w:rPr>
-          <w:rFonts w:cs="Calibri"/>
+        <w:t xml:space="preserve"> and</w:t>
+      </w:r>
+      <w:r>
+        <w:rPr>
+          <w:rFonts w:cs="Calibri"/>
+          <w:b/>
+          <w:bCs/>
           <w:i/>
           <w:sz w:val="18"/>
           <w:szCs w:val="18"/>
           <w:highlight w:val="lightGray"/>
           <w:lang w:val="en-US"/>
         </w:rPr>
-        <w:t xml:space="preserve"> the grey markings and this information text. Please adhere to the given table of contents and the scope of the essay.</w:t>
+        <w:t xml:space="preserve"> </w:t>
+      </w:r>
+      <w:r>
+        <w:rPr>
+          <w:rFonts w:cs="Calibri"/>
+          <w:b/>
+          <w:bCs/>
+          <w:i/>
+          <w:sz w:val="18"/>
+          <w:szCs w:val="18"/>
+          <w:highlight w:val="lightGray"/>
+          <w:lang w:val="en-US"/>
+        </w:rPr>
+        <w:t>st</w:t>
+      </w:r>
+      <w:r>
+        <w:rPr>
+          <w:rFonts w:cs="Calibri"/>
+          <w:b/>
+          <w:bCs/>
+          <w:i/>
+          <w:sz w:val="18"/>
+          <w:szCs w:val="18"/>
+          <w:highlight w:val="lightGray"/>
+          <w:lang w:val="en-US"/>
+        </w:rPr>
+        <w:t>udent ID</w:t>
+      </w:r>
+      <w:r>
+        <w:rPr>
+          <w:rFonts w:cs="Calibri"/>
+          <w:i/>
+          <w:sz w:val="18"/>
+          <w:szCs w:val="18"/>
+          <w:highlight w:val="lightGray"/>
+          <w:lang w:val="en-US"/>
+        </w:rPr>
+        <w:t xml:space="preserve">. </w:t>
+      </w:r>
+      <w:r>
+        <w:rPr>
+          <w:rFonts w:cs="Calibri"/>
+          <w:i/>
+          <w:sz w:val="18"/>
+          <w:szCs w:val="18"/>
+          <w:highlight w:val="lightGray"/>
+          <w:lang w:val="en-US"/>
+        </w:rPr>
+        <w:t xml:space="preserve">You will find the respective examination number in the course description </w:t>
+      </w:r>
+      <w:r>
+        <w:rPr>
+          <w:rFonts w:cs="Calibri"/>
+          <w:i/>
+          <w:sz w:val="18"/>
+          <w:szCs w:val="18"/>
+          <w:highlight w:val="lightGray"/>
+          <w:lang w:val="en-US"/>
+        </w:rPr>
+        <w:t>in the online</w:t>
+      </w:r>
+      <w:r>
+        <w:rPr>
+          <w:rFonts w:cs="Calibri"/>
+          <w:i/>
+          <w:sz w:val="18"/>
+          <w:szCs w:val="18"/>
+          <w:highlight w:val="lightGray"/>
+          <w:lang w:val="en-US"/>
+        </w:rPr>
+        <w:t xml:space="preserve"> campus. </w:t>
+      </w:r>
+      <w:r>
+        <w:rPr>
+          <w:rFonts w:cs="Calibri"/>
+          <w:b/>
+          <w:bCs/>
+          <w:i/>
+          <w:sz w:val="18"/>
+          <w:szCs w:val="18"/>
+          <w:highlight w:val="lightGray"/>
+          <w:lang w:val="en-US"/>
+        </w:rPr>
+        <w:t>Remove</w:t>
+      </w:r>
+      <w:r>
+        <w:rPr>
+          <w:rFonts w:cs="Calibri"/>
+          <w:i/>
+          <w:sz w:val="18"/>
+          <w:szCs w:val="18"/>
+          <w:highlight w:val="lightGray"/>
+          <w:lang w:val="en-US"/>
+        </w:rPr>
+        <w:t xml:space="preserve"> the grey markings and </w:t>
+      </w:r>
+      <w:r>
+        <w:rPr>
+          <w:rFonts w:cs="Calibri"/>
+          <w:i/>
+          <w:sz w:val="18"/>
+          <w:szCs w:val="18"/>
+          <w:highlight w:val="lightGray"/>
+          <w:lang w:val="en-US"/>
+        </w:rPr>
+        <w:t xml:space="preserve">fill in the correct </w:t>
+      </w:r>
+      <w:r>
+        <w:rPr>
+          <w:rFonts w:cs="Calibri"/>
+          <w:i/>
+          <w:sz w:val="18"/>
+          <w:szCs w:val="18"/>
+          <w:highlight w:val="lightGray"/>
+          <w:lang w:val="en-US"/>
+        </w:rPr>
+        <w:t xml:space="preserve">information. Please adhere to the table of contents and the scope of </w:t>
+      </w:r>
+      <w:r>
+        <w:rPr>
+          <w:rFonts w:cs="Calibri"/>
+          <w:i/>
+          <w:sz w:val="18"/>
+          <w:szCs w:val="18"/>
+          <w:highlight w:val="lightGray"/>
+          <w:lang w:val="en-US"/>
+        </w:rPr>
+        <w:t xml:space="preserve">the </w:t>
+      </w:r>
+      <w:r>
+        <w:rPr>
+          <w:rFonts w:cs="Calibri"/>
+          <w:i/>
+          <w:sz w:val="18"/>
+          <w:szCs w:val="18"/>
+          <w:highlight w:val="lightGray"/>
+          <w:lang w:val="en-US"/>
+        </w:rPr>
+        <w:t>analysis/report/homework</w:t>
+      </w:r>
+      <w:r>
+        <w:rPr>
+          <w:rFonts w:cs="Calibri"/>
+          <w:i/>
+          <w:sz w:val="18"/>
+          <w:szCs w:val="18"/>
+          <w:highlight w:val="lightGray"/>
+          <w:lang w:val="en-US"/>
+        </w:rPr>
+        <w:t>.</w:t>
       </w:r>
     </w:p>
     <w:p>
@@ -612,19 +831,20 @@
     </w:p>
     <w:p>
       <w:pPr>
-        <w:pStyle w:val="NurText"/>
+        <w:shd w:val="clear" w:color="auto" w:fill="FFFFFF"/>
+        <w:spacing w:line="240" w:lineRule="auto"/>
         <w:jc w:val="both"/>
         <w:rPr>
-          <w:rFonts w:eastAsia="Times New Roman" w:cs="Calibri"/>
+          <w:rFonts w:cs="Calibri"/>
           <w:sz w:val="20"/>
-          <w:szCs w:val="20"/>
-          <w:lang w:val="en-US" w:eastAsia="de-DE"/>
+          <w:lang w:val="en-US"/>
         </w:rPr>
       </w:pPr>
     </w:p>
     <w:p>
       <w:pPr>
         <w:spacing w:line="240" w:lineRule="auto"/>
+        <w:jc w:val="both"/>
         <w:rPr>
           <w:rFonts w:cs="Calibri"/>
           <w:sz w:val="20"/>
@@ -637,25 +857,42 @@
           <w:sz w:val="20"/>
           <w:lang w:val="en-US"/>
         </w:rPr>
-        <w:t xml:space="preserve">I hereby declare on oath that the present submission task attached to this declaration was prepared independently and without any </w:t>
-      </w:r>
-      <w:proofErr w:type="spellStart"/>
+        <w:t>I</w:t>
+      </w:r>
+      <w:r>
+        <w:t xml:space="preserve"> </w:t>
+      </w:r>
       <w:r>
         <w:rPr>
           <w:rFonts w:cs="Calibri"/>
           <w:sz w:val="20"/>
           <w:lang w:val="en-US"/>
         </w:rPr>
-        <w:t>unauthorised</w:t>
-      </w:r>
-      <w:proofErr w:type="spellEnd"/>
+        <w:t xml:space="preserve">hereby declare on oath that the work attached to this declaration was prepared independently and without any unauthorized assistance, that it has not yet been submitted for examination by any other party, and that it has not been published either in its entirety or in excerpt. For the various components of the work - including tables, illustrations, etc., - and other pieces and sources (including Internet sources) - that are not mine, I have in each individual case identified </w:t>
+      </w:r>
       <w:r>
         <w:rPr>
           <w:rFonts w:cs="Calibri"/>
           <w:sz w:val="20"/>
           <w:lang w:val="en-US"/>
         </w:rPr>
-        <w:t xml:space="preserve"> assistance, that it has not yet been submitted for examination by any other body and that it has not been published either in its entirety or in extract. The passages of the work ¬ including tables, illustrations, etc., ¬ the other works and sources (including Internet sources) are taken from the wording or meaning, I have in each individual case identified as borrowings with exact references. I undertake to treat the examination questions / examinations confidentially and not to pass them on to third parties. I hereby declare that the transmitted file is identical with the checked file and the resulting and transmitted plagiarism report and that the number of words corresponds to this. </w:t>
+        <w:t xml:space="preserve">these </w:t>
+      </w:r>
+      <w:r>
+        <w:rPr>
+          <w:rFonts w:cs="Calibri"/>
+          <w:sz w:val="20"/>
+          <w:lang w:val="en-US"/>
+        </w:rPr>
+        <w:t xml:space="preserve">as borrowings with exact references. I undertake to treat the examination questions and assignments confidentially and not to pass them on to third parties. I hereby declare that the transmitted file is identical with the checked file and the resulting and transmitted plagiarism report and that the number of words corresponds to the number calculated by the required software. </w:t>
+      </w:r>
+      <w:r>
+        <w:rPr>
+          <w:rFonts w:cs="Calibri"/>
+          <w:sz w:val="20"/>
+          <w:lang w:val="en-US"/>
+        </w:rPr>
+        <w:t xml:space="preserve"> </w:t>
       </w:r>
     </w:p>
     <w:p>
@@ -792,20 +1029,42 @@
           <w:szCs w:val="32"/>
           <w:lang w:val="en-US"/>
         </w:rPr>
-        <w:t>able of contents</w:t>
-      </w:r>
-    </w:p>
-    <w:p>
-      <w:pPr>
-        <w:rPr>
-          <w:rFonts w:cs="Calibri"/>
-          <w:lang w:val="en-US"/>
-        </w:rPr>
-      </w:pPr>
-    </w:p>
-    <w:p>
-      <w:pPr>
-        <w:pStyle w:val="Verzeichnis1"/>
+        <w:t xml:space="preserve">able of </w:t>
+      </w:r>
+      <w:r>
+        <w:rPr>
+          <w:rFonts w:cs="Calibri"/>
+          <w:b/>
+          <w:sz w:val="32"/>
+          <w:szCs w:val="32"/>
+          <w:lang w:val="en-US"/>
+        </w:rPr>
+        <w:t>C</w:t>
+      </w:r>
+      <w:bookmarkStart w:id="1" w:name="_GoBack"/>
+      <w:bookmarkEnd w:id="1"/>
+      <w:r>
+        <w:rPr>
+          <w:rFonts w:cs="Calibri"/>
+          <w:b/>
+          <w:sz w:val="32"/>
+          <w:szCs w:val="32"/>
+          <w:lang w:val="en-US"/>
+        </w:rPr>
+        <w:t>ontents</w:t>
+      </w:r>
+    </w:p>
+    <w:p>
+      <w:pPr>
+        <w:rPr>
+          <w:rFonts w:cs="Calibri"/>
+          <w:lang w:val="en-US"/>
+        </w:rPr>
+      </w:pPr>
+    </w:p>
+    <w:p>
+      <w:pPr>
+        <w:pStyle w:val="TDC1"/>
         <w:rPr>
           <w:b w:val="0"/>
           <w:bCs w:val="0"/>
@@ -863,7 +1122,7 @@
       <w:hyperlink w:anchor="_Toc24307666" w:history="1">
         <w:r>
           <w:rPr>
-            <w:rStyle w:val="Hyperlink"/>
+            <w:rStyle w:val="Hipervnculo"/>
             <w:noProof/>
           </w:rPr>
           <w:t>1.</w:t>
@@ -881,7 +1140,7 @@
         </w:r>
         <w:r>
           <w:rPr>
-            <w:rStyle w:val="Hyperlink"/>
+            <w:rStyle w:val="Hipervnculo"/>
             <w:noProof/>
           </w:rPr>
           <w:t>Introduction</w:t>
@@ -938,7 +1197,7 @@
     </w:p>
     <w:p>
       <w:pPr>
-        <w:pStyle w:val="Verzeichnis1"/>
+        <w:pStyle w:val="TDC1"/>
         <w:rPr>
           <w:b w:val="0"/>
           <w:bCs w:val="0"/>
@@ -951,7 +1210,7 @@
       <w:hyperlink w:anchor="_Toc24307667" w:history="1">
         <w:r>
           <w:rPr>
-            <w:rStyle w:val="Hyperlink"/>
+            <w:rStyle w:val="Hipervnculo"/>
             <w:noProof/>
           </w:rPr>
           <w:t>2.</w:t>
@@ -969,7 +1228,7 @@
         </w:r>
         <w:r>
           <w:rPr>
-            <w:rStyle w:val="Hyperlink"/>
+            <w:rStyle w:val="Hipervnculo"/>
             <w:noProof/>
           </w:rPr>
           <w:t>Heading 1</w:t>
@@ -1026,7 +1285,7 @@
     </w:p>
     <w:p>
       <w:pPr>
-        <w:pStyle w:val="Verzeichnis2"/>
+        <w:pStyle w:val="TDC2"/>
         <w:rPr>
           <w:rFonts w:cs="Times New Roman"/>
           <w:szCs w:val="24"/>
@@ -1036,7 +1295,7 @@
       <w:hyperlink w:anchor="_Toc24307668" w:history="1">
         <w:r>
           <w:rPr>
-            <w:rStyle w:val="Hyperlink"/>
+            <w:rStyle w:val="Hipervnculo"/>
           </w:rPr>
           <w:t>2.1.</w:t>
         </w:r>
@@ -1050,7 +1309,7 @@
         </w:r>
         <w:r>
           <w:rPr>
-            <w:rStyle w:val="Hyperlink"/>
+            <w:rStyle w:val="Hipervnculo"/>
           </w:rPr>
           <w:t>Heading 2</w:t>
         </w:r>
@@ -1099,7 +1358,7 @@
     </w:p>
     <w:p>
       <w:pPr>
-        <w:pStyle w:val="Verzeichnis3"/>
+        <w:pStyle w:val="TDC3"/>
         <w:rPr>
           <w:rFonts w:cs="Times New Roman"/>
           <w:iCs w:val="0"/>
@@ -1111,7 +1370,7 @@
       <w:hyperlink w:anchor="_Toc24307669" w:history="1">
         <w:r>
           <w:rPr>
-            <w:rStyle w:val="Hyperlink"/>
+            <w:rStyle w:val="Hipervnculo"/>
           </w:rPr>
           <w:t>2.1.1.</w:t>
         </w:r>
@@ -1127,7 +1386,7 @@
         </w:r>
         <w:r>
           <w:rPr>
-            <w:rStyle w:val="Hyperlink"/>
+            <w:rStyle w:val="Hipervnculo"/>
           </w:rPr>
           <w:t>Heading 3</w:t>
         </w:r>
@@ -1176,7 +1435,7 @@
     </w:p>
     <w:p>
       <w:pPr>
-        <w:pStyle w:val="Verzeichnis3"/>
+        <w:pStyle w:val="TDC3"/>
         <w:rPr>
           <w:rFonts w:cs="Times New Roman"/>
           <w:iCs w:val="0"/>
@@ -1188,7 +1447,7 @@
       <w:hyperlink w:anchor="_Toc24307670" w:history="1">
         <w:r>
           <w:rPr>
-            <w:rStyle w:val="Hyperlink"/>
+            <w:rStyle w:val="Hipervnculo"/>
           </w:rPr>
           <w:t>2.1.2.</w:t>
         </w:r>
@@ -1204,7 +1463,7 @@
         </w:r>
         <w:r>
           <w:rPr>
-            <w:rStyle w:val="Hyperlink"/>
+            <w:rStyle w:val="Hipervnculo"/>
           </w:rPr>
           <w:t>Heading 3</w:t>
         </w:r>
@@ -1253,7 +1512,7 @@
     </w:p>
     <w:p>
       <w:pPr>
-        <w:pStyle w:val="Verzeichnis4"/>
+        <w:pStyle w:val="TDC4"/>
         <w:tabs>
           <w:tab w:val="left" w:pos="1680"/>
           <w:tab w:val="right" w:leader="dot" w:pos="9060"/>
@@ -1268,7 +1527,7 @@
       <w:hyperlink w:anchor="_Toc24307671" w:history="1">
         <w:r>
           <w:rPr>
-            <w:rStyle w:val="Hyperlink"/>
+            <w:rStyle w:val="Hipervnculo"/>
             <w:noProof/>
           </w:rPr>
           <w:t>2.1.2.1.</w:t>
@@ -1284,7 +1543,7 @@
         </w:r>
         <w:r>
           <w:rPr>
-            <w:rStyle w:val="Hyperlink"/>
+            <w:rStyle w:val="Hipervnculo"/>
             <w:noProof/>
           </w:rPr>
           <w:t>Heading 4</w:t>
@@ -1341,7 +1600,7 @@
     </w:p>
     <w:p>
       <w:pPr>
-        <w:pStyle w:val="Verzeichnis4"/>
+        <w:pStyle w:val="TDC4"/>
         <w:tabs>
           <w:tab w:val="left" w:pos="1680"/>
           <w:tab w:val="right" w:leader="dot" w:pos="9060"/>
@@ -1356,7 +1615,7 @@
       <w:hyperlink w:anchor="_Toc24307672" w:history="1">
         <w:r>
           <w:rPr>
-            <w:rStyle w:val="Hyperlink"/>
+            <w:rStyle w:val="Hipervnculo"/>
             <w:noProof/>
           </w:rPr>
           <w:t>2.1.2.2.</w:t>
@@ -1372,7 +1631,7 @@
         </w:r>
         <w:r>
           <w:rPr>
-            <w:rStyle w:val="Hyperlink"/>
+            <w:rStyle w:val="Hipervnculo"/>
             <w:noProof/>
           </w:rPr>
           <w:t>Heading 4</w:t>
@@ -1429,7 +1688,7 @@
     </w:p>
     <w:p>
       <w:pPr>
-        <w:pStyle w:val="Verzeichnis2"/>
+        <w:pStyle w:val="TDC2"/>
         <w:rPr>
           <w:rFonts w:cs="Times New Roman"/>
           <w:szCs w:val="24"/>
@@ -1439,7 +1698,7 @@
       <w:hyperlink w:anchor="_Toc24307673" w:history="1">
         <w:r>
           <w:rPr>
-            <w:rStyle w:val="Hyperlink"/>
+            <w:rStyle w:val="Hipervnculo"/>
           </w:rPr>
           <w:t>2.2.</w:t>
         </w:r>
@@ -1453,7 +1712,7 @@
         </w:r>
         <w:r>
           <w:rPr>
-            <w:rStyle w:val="Hyperlink"/>
+            <w:rStyle w:val="Hipervnculo"/>
           </w:rPr>
           <w:t>Heading 2</w:t>
         </w:r>
@@ -1502,7 +1761,7 @@
     </w:p>
     <w:p>
       <w:pPr>
-        <w:pStyle w:val="Verzeichnis1"/>
+        <w:pStyle w:val="TDC1"/>
         <w:rPr>
           <w:b w:val="0"/>
           <w:bCs w:val="0"/>
@@ -1515,7 +1774,7 @@
       <w:hyperlink w:anchor="_Toc24307674" w:history="1">
         <w:r>
           <w:rPr>
-            <w:rStyle w:val="Hyperlink"/>
+            <w:rStyle w:val="Hipervnculo"/>
             <w:noProof/>
           </w:rPr>
           <w:t>3.</w:t>
@@ -1533,7 +1792,7 @@
         </w:r>
         <w:r>
           <w:rPr>
-            <w:rStyle w:val="Hyperlink"/>
+            <w:rStyle w:val="Hipervnculo"/>
             <w:noProof/>
           </w:rPr>
           <w:t>Heading 1</w:t>
@@ -1590,7 +1849,7 @@
     </w:p>
     <w:p>
       <w:pPr>
-        <w:pStyle w:val="Verzeichnis2"/>
+        <w:pStyle w:val="TDC2"/>
         <w:rPr>
           <w:rFonts w:cs="Times New Roman"/>
           <w:szCs w:val="24"/>
@@ -1600,7 +1859,7 @@
       <w:hyperlink w:anchor="_Toc24307675" w:history="1">
         <w:r>
           <w:rPr>
-            <w:rStyle w:val="Hyperlink"/>
+            <w:rStyle w:val="Hipervnculo"/>
           </w:rPr>
           <w:t>3.1.</w:t>
         </w:r>
@@ -1614,7 +1873,7 @@
         </w:r>
         <w:r>
           <w:rPr>
-            <w:rStyle w:val="Hyperlink"/>
+            <w:rStyle w:val="Hipervnculo"/>
           </w:rPr>
           <w:t>Heading 2</w:t>
         </w:r>
@@ -1663,7 +1922,7 @@
     </w:p>
     <w:p>
       <w:pPr>
-        <w:pStyle w:val="Verzeichnis2"/>
+        <w:pStyle w:val="TDC2"/>
         <w:rPr>
           <w:rFonts w:cs="Times New Roman"/>
           <w:szCs w:val="24"/>
@@ -1673,7 +1932,7 @@
       <w:hyperlink w:anchor="_Toc24307676" w:history="1">
         <w:r>
           <w:rPr>
-            <w:rStyle w:val="Hyperlink"/>
+            <w:rStyle w:val="Hipervnculo"/>
           </w:rPr>
           <w:t>3.2.</w:t>
         </w:r>
@@ -1687,7 +1946,7 @@
         </w:r>
         <w:r>
           <w:rPr>
-            <w:rStyle w:val="Hyperlink"/>
+            <w:rStyle w:val="Hipervnculo"/>
           </w:rPr>
           <w:t>Heading 2</w:t>
         </w:r>
@@ -1736,7 +1995,7 @@
     </w:p>
     <w:p>
       <w:pPr>
-        <w:pStyle w:val="Verzeichnis1"/>
+        <w:pStyle w:val="TDC1"/>
         <w:rPr>
           <w:b w:val="0"/>
           <w:bCs w:val="0"/>
@@ -1749,7 +2008,7 @@
       <w:hyperlink w:anchor="_Toc24307677" w:history="1">
         <w:r>
           <w:rPr>
-            <w:rStyle w:val="Hyperlink"/>
+            <w:rStyle w:val="Hipervnculo"/>
             <w:noProof/>
           </w:rPr>
           <w:t>4.</w:t>
@@ -1767,7 +2026,7 @@
         </w:r>
         <w:r>
           <w:rPr>
-            <w:rStyle w:val="Hyperlink"/>
+            <w:rStyle w:val="Hipervnculo"/>
             <w:noProof/>
           </w:rPr>
           <w:t>Summary</w:t>
@@ -1824,7 +2083,7 @@
     </w:p>
     <w:p>
       <w:pPr>
-        <w:pStyle w:val="Verzeichnis1"/>
+        <w:pStyle w:val="TDC1"/>
         <w:rPr>
           <w:b w:val="0"/>
           <w:bCs w:val="0"/>
@@ -1837,7 +2096,7 @@
       <w:hyperlink w:anchor="_Toc24307678" w:history="1">
         <w:r>
           <w:rPr>
-            <w:rStyle w:val="Hyperlink"/>
+            <w:rStyle w:val="Hipervnculo"/>
             <w:noProof/>
           </w:rPr>
           <w:t>5.</w:t>
@@ -1855,7 +2114,7 @@
         </w:r>
         <w:r>
           <w:rPr>
-            <w:rStyle w:val="Hyperlink"/>
+            <w:rStyle w:val="Hipervnculo"/>
             <w:noProof/>
           </w:rPr>
           <w:t>Bibliography</w:t>
@@ -1912,7 +2171,7 @@
     </w:p>
     <w:p>
       <w:pPr>
-        <w:pStyle w:val="Verzeichnis1"/>
+        <w:pStyle w:val="TDC1"/>
         <w:rPr>
           <w:b w:val="0"/>
           <w:bCs w:val="0"/>
@@ -1925,7 +2184,7 @@
       <w:hyperlink w:anchor="_Toc24307679" w:history="1">
         <w:r>
           <w:rPr>
-            <w:rStyle w:val="Hyperlink"/>
+            <w:rStyle w:val="Hipervnculo"/>
             <w:noProof/>
             <w:lang w:val="en-GB" w:eastAsia="en-GB"/>
           </w:rPr>
@@ -1944,7 +2203,7 @@
         </w:r>
         <w:r>
           <w:rPr>
-            <w:rStyle w:val="Hyperlink"/>
+            <w:rStyle w:val="Hipervnculo"/>
             <w:noProof/>
             <w:lang w:val="en-US"/>
           </w:rPr>
@@ -2002,7 +2261,7 @@
     </w:p>
     <w:p>
       <w:pPr>
-        <w:pStyle w:val="Verzeichnis1"/>
+        <w:pStyle w:val="TDC1"/>
         <w:rPr>
           <w:b w:val="0"/>
           <w:bCs w:val="0"/>
@@ -2015,7 +2274,7 @@
       <w:hyperlink w:anchor="_Toc24307680" w:history="1">
         <w:r>
           <w:rPr>
-            <w:rStyle w:val="Hyperlink"/>
+            <w:rStyle w:val="Hipervnculo"/>
             <w:noProof/>
           </w:rPr>
           <w:t>7.</w:t>
@@ -2033,7 +2292,7 @@
         </w:r>
         <w:r>
           <w:rPr>
-            <w:rStyle w:val="Hyperlink"/>
+            <w:rStyle w:val="Hipervnculo"/>
             <w:noProof/>
           </w:rPr>
           <w:t>Table directory</w:t>
@@ -2090,7 +2349,7 @@
     </w:p>
     <w:p>
       <w:pPr>
-        <w:pStyle w:val="Verzeichnis1"/>
+        <w:pStyle w:val="TDC1"/>
         <w:rPr>
           <w:b w:val="0"/>
           <w:bCs w:val="0"/>
@@ -2103,7 +2362,7 @@
       <w:hyperlink w:anchor="_Toc24307681" w:history="1">
         <w:r>
           <w:rPr>
-            <w:rStyle w:val="Hyperlink"/>
+            <w:rStyle w:val="Hipervnculo"/>
             <w:noProof/>
           </w:rPr>
           <w:t>8.</w:t>
@@ -2121,7 +2380,7 @@
         </w:r>
         <w:r>
           <w:rPr>
-            <w:rStyle w:val="Hyperlink"/>
+            <w:rStyle w:val="Hipervnculo"/>
             <w:noProof/>
           </w:rPr>
           <w:t>List of abbreviations</w:t>
@@ -2178,7 +2437,7 @@
     </w:p>
     <w:p>
       <w:pPr>
-        <w:pStyle w:val="Verzeichnis1"/>
+        <w:pStyle w:val="TDC1"/>
         <w:rPr>
           <w:b w:val="0"/>
           <w:bCs w:val="0"/>
@@ -2191,7 +2450,7 @@
       <w:hyperlink w:anchor="_Toc24307682" w:history="1">
         <w:r>
           <w:rPr>
-            <w:rStyle w:val="Hyperlink"/>
+            <w:rStyle w:val="Hipervnculo"/>
             <w:noProof/>
           </w:rPr>
           <w:t>9.</w:t>
@@ -2209,7 +2468,7 @@
         </w:r>
         <w:r>
           <w:rPr>
-            <w:rStyle w:val="Hyperlink"/>
+            <w:rStyle w:val="Hipervnculo"/>
             <w:noProof/>
           </w:rPr>
           <w:t>Appendices</w:t>
@@ -2299,16 +2558,14 @@
     </w:p>
     <w:p>
       <w:pPr>
-        <w:pStyle w:val="berschrift1"/>
-      </w:pPr>
-      <w:bookmarkStart w:id="0" w:name="_Toc24307666"/>
-      <w:proofErr w:type="spellStart"/>
+        <w:pStyle w:val="Ttulo1"/>
+      </w:pPr>
+      <w:bookmarkStart w:id="2" w:name="_Toc24307666"/>
       <w:r>
         <w:lastRenderedPageBreak/>
         <w:t>Introduction</w:t>
       </w:r>
-      <w:bookmarkEnd w:id="0"/>
-      <w:proofErr w:type="spellEnd"/>
+      <w:bookmarkEnd w:id="2"/>
       <w:r>
         <w:t xml:space="preserve"> </w:t>
       </w:r>
@@ -2326,18 +2583,181 @@
     </w:p>
     <w:p>
       <w:pPr>
-        <w:pStyle w:val="berschrift1"/>
-      </w:pPr>
-      <w:bookmarkStart w:id="1" w:name="_Toc24307667"/>
-      <w:proofErr w:type="spellStart"/>
+        <w:pStyle w:val="Ttulo1"/>
+      </w:pPr>
+      <w:bookmarkStart w:id="3" w:name="_Toc24307667"/>
+      <w:r>
+        <w:t>Heading 1</w:t>
+      </w:r>
+      <w:bookmarkEnd w:id="3"/>
+    </w:p>
+    <w:p>
+      <w:pPr>
+        <w:jc w:val="both"/>
+      </w:pPr>
+      <w:r>
+        <w:t>T</w:t>
+      </w:r>
+      <w:r>
+        <w:t>ext</w:t>
+      </w:r>
+    </w:p>
+    <w:p>
+      <w:pPr>
+        <w:pStyle w:val="Ttulo2"/>
+      </w:pPr>
+      <w:bookmarkStart w:id="4" w:name="_Toc24307668"/>
       <w:r>
         <w:t>Heading</w:t>
       </w:r>
-      <w:proofErr w:type="spellEnd"/>
+      <w:r>
+        <w:t xml:space="preserve"> 2</w:t>
+      </w:r>
+      <w:bookmarkEnd w:id="4"/>
+    </w:p>
+    <w:p>
+      <w:pPr>
+        <w:jc w:val="both"/>
+      </w:pPr>
+      <w:r>
+        <w:t>T</w:t>
+      </w:r>
+      <w:r>
+        <w:t>ext</w:t>
+      </w:r>
+    </w:p>
+    <w:p>
+      <w:pPr>
+        <w:pStyle w:val="Ttulo3"/>
+      </w:pPr>
+      <w:bookmarkStart w:id="5" w:name="_Toc24307669"/>
+      <w:r>
+        <w:t xml:space="preserve">Heading </w:t>
+      </w:r>
+      <w:r>
+        <w:t>3</w:t>
+      </w:r>
+      <w:bookmarkEnd w:id="5"/>
+    </w:p>
+    <w:p>
+      <w:pPr>
+        <w:jc w:val="both"/>
+      </w:pPr>
+      <w:r>
+        <w:t>T</w:t>
+      </w:r>
+      <w:r>
+        <w:t>ext</w:t>
+      </w:r>
+    </w:p>
+    <w:p>
+      <w:pPr>
+        <w:pStyle w:val="Ttulo3"/>
+      </w:pPr>
+      <w:bookmarkStart w:id="6" w:name="_Toc24307670"/>
+      <w:r>
+        <w:t>Heading</w:t>
+      </w:r>
+      <w:r>
+        <w:t xml:space="preserve"> 3</w:t>
+      </w:r>
+      <w:bookmarkEnd w:id="6"/>
+    </w:p>
+    <w:p>
+      <w:pPr>
+        <w:jc w:val="both"/>
+      </w:pPr>
+      <w:r>
+        <w:t>T</w:t>
+      </w:r>
+      <w:r>
+        <w:t>ext</w:t>
+      </w:r>
+    </w:p>
+    <w:p>
+      <w:pPr>
+        <w:pStyle w:val="Ttulo4"/>
+      </w:pPr>
+      <w:bookmarkStart w:id="7" w:name="_Toc24307671"/>
+      <w:r>
+        <w:t>Heading</w:t>
+      </w:r>
+      <w:r>
+        <w:t xml:space="preserve"> 4</w:t>
+      </w:r>
+      <w:bookmarkEnd w:id="7"/>
+    </w:p>
+    <w:p>
+      <w:pPr>
+        <w:jc w:val="both"/>
+      </w:pPr>
+      <w:r>
+        <w:t>T</w:t>
+      </w:r>
+      <w:r>
+        <w:t>ext</w:t>
+      </w:r>
+    </w:p>
+    <w:p>
+      <w:pPr>
+        <w:pStyle w:val="Ttulo4"/>
+      </w:pPr>
+      <w:bookmarkStart w:id="8" w:name="_Toc24307672"/>
+      <w:r>
+        <w:t>Heading</w:t>
+      </w:r>
+      <w:r>
+        <w:t xml:space="preserve"> 4</w:t>
+      </w:r>
+      <w:bookmarkEnd w:id="8"/>
+    </w:p>
+    <w:p>
+      <w:pPr>
+        <w:jc w:val="both"/>
+      </w:pPr>
+      <w:r>
+        <w:t>T</w:t>
+      </w:r>
+      <w:r>
+        <w:t>ext</w:t>
+      </w:r>
+    </w:p>
+    <w:p>
+      <w:pPr>
+        <w:pStyle w:val="Ttulo2"/>
+      </w:pPr>
+      <w:bookmarkStart w:id="9" w:name="_Toc24307673"/>
+      <w:r>
+        <w:t>Heading</w:t>
+      </w:r>
+      <w:r>
+        <w:t xml:space="preserve"> 2</w:t>
+      </w:r>
+      <w:bookmarkEnd w:id="9"/>
+    </w:p>
+    <w:p>
+      <w:pPr>
+        <w:jc w:val="both"/>
+      </w:pPr>
+      <w:r>
+        <w:t>T</w:t>
+      </w:r>
+      <w:r>
+        <w:t>ext</w:t>
+      </w:r>
+    </w:p>
+    <w:p>
+      <w:pPr>
+        <w:pStyle w:val="Ttulo1"/>
+      </w:pPr>
+      <w:bookmarkStart w:id="10" w:name="_Toc24307674"/>
+      <w:r>
+        <w:t>Heading</w:t>
+      </w:r>
       <w:r>
         <w:t xml:space="preserve"> 1</w:t>
       </w:r>
-      <w:bookmarkEnd w:id="1"/>
+      <w:bookmarkEnd w:id="10"/>
     </w:p>
     <w:p>
       <w:pPr>
@@ -2352,18 +2772,16 @@
     </w:p>
     <w:p>
       <w:pPr>
-        <w:pStyle w:val="berschrift2"/>
-      </w:pPr>
-      <w:bookmarkStart w:id="2" w:name="_Toc24307668"/>
-      <w:proofErr w:type="spellStart"/>
+        <w:pStyle w:val="Ttulo2"/>
+      </w:pPr>
+      <w:bookmarkStart w:id="11" w:name="_Toc24307675"/>
       <w:r>
         <w:t>Heading</w:t>
       </w:r>
-      <w:proofErr w:type="spellEnd"/>
       <w:r>
         <w:t xml:space="preserve"> 2</w:t>
       </w:r>
-      <w:bookmarkEnd w:id="2"/>
+      <w:bookmarkEnd w:id="11"/>
     </w:p>
     <w:p>
       <w:pPr>
@@ -2378,204 +2796,17 @@
     </w:p>
     <w:p>
       <w:pPr>
-        <w:pStyle w:val="berschrift3"/>
-      </w:pPr>
-      <w:bookmarkStart w:id="3" w:name="_Toc24307669"/>
-      <w:proofErr w:type="spellStart"/>
-      <w:r>
-        <w:t>Heading</w:t>
-      </w:r>
-      <w:proofErr w:type="spellEnd"/>
-      <w:r>
-        <w:t xml:space="preserve"> </w:t>
-      </w:r>
-      <w:r>
-        <w:t>3</w:t>
-      </w:r>
-      <w:bookmarkEnd w:id="3"/>
-    </w:p>
-    <w:p>
-      <w:pPr>
-        <w:jc w:val="both"/>
-      </w:pPr>
-      <w:r>
-        <w:t>T</w:t>
-      </w:r>
-      <w:r>
-        <w:t>ext</w:t>
-      </w:r>
-    </w:p>
-    <w:p>
-      <w:pPr>
-        <w:pStyle w:val="berschrift3"/>
-      </w:pPr>
-      <w:bookmarkStart w:id="4" w:name="_Toc24307670"/>
-      <w:proofErr w:type="spellStart"/>
-      <w:r>
-        <w:t>Heading</w:t>
-      </w:r>
-      <w:proofErr w:type="spellEnd"/>
-      <w:r>
-        <w:t xml:space="preserve"> 3</w:t>
-      </w:r>
-      <w:bookmarkEnd w:id="4"/>
-    </w:p>
-    <w:p>
-      <w:pPr>
-        <w:jc w:val="both"/>
-      </w:pPr>
-      <w:r>
-        <w:t>T</w:t>
-      </w:r>
-      <w:r>
-        <w:t>ext</w:t>
-      </w:r>
-    </w:p>
-    <w:p>
-      <w:pPr>
-        <w:pStyle w:val="berschrift4"/>
-      </w:pPr>
-      <w:bookmarkStart w:id="5" w:name="_Toc24307671"/>
-      <w:proofErr w:type="spellStart"/>
-      <w:r>
-        <w:t>Heading</w:t>
-      </w:r>
-      <w:proofErr w:type="spellEnd"/>
-      <w:r>
-        <w:t xml:space="preserve"> 4</w:t>
-      </w:r>
-      <w:bookmarkEnd w:id="5"/>
-    </w:p>
-    <w:p>
-      <w:pPr>
-        <w:jc w:val="both"/>
-      </w:pPr>
-      <w:r>
-        <w:t>T</w:t>
-      </w:r>
-      <w:r>
-        <w:t>ext</w:t>
-      </w:r>
-    </w:p>
-    <w:p>
-      <w:pPr>
-        <w:pStyle w:val="berschrift4"/>
-      </w:pPr>
-      <w:bookmarkStart w:id="6" w:name="_Toc24307672"/>
-      <w:proofErr w:type="spellStart"/>
-      <w:r>
-        <w:t>Heading</w:t>
-      </w:r>
-      <w:proofErr w:type="spellEnd"/>
-      <w:r>
-        <w:t xml:space="preserve"> 4</w:t>
-      </w:r>
-      <w:bookmarkEnd w:id="6"/>
-    </w:p>
-    <w:p>
-      <w:pPr>
-        <w:jc w:val="both"/>
-      </w:pPr>
-      <w:r>
-        <w:t>T</w:t>
-      </w:r>
-      <w:r>
-        <w:t>ext</w:t>
-      </w:r>
-    </w:p>
-    <w:p>
-      <w:pPr>
-        <w:pStyle w:val="berschrift2"/>
-      </w:pPr>
-      <w:bookmarkStart w:id="7" w:name="_Toc24307673"/>
-      <w:proofErr w:type="spellStart"/>
-      <w:r>
-        <w:t>Heading</w:t>
-      </w:r>
-      <w:proofErr w:type="spellEnd"/>
-      <w:r>
-        <w:t xml:space="preserve"> 2</w:t>
-      </w:r>
-      <w:bookmarkEnd w:id="7"/>
-    </w:p>
-    <w:p>
-      <w:pPr>
-        <w:jc w:val="both"/>
-      </w:pPr>
-      <w:r>
-        <w:t>T</w:t>
-      </w:r>
-      <w:r>
-        <w:t>ext</w:t>
-      </w:r>
-    </w:p>
-    <w:p>
-      <w:pPr>
-        <w:pStyle w:val="berschrift1"/>
-      </w:pPr>
-      <w:bookmarkStart w:id="8" w:name="_Toc24307674"/>
-      <w:proofErr w:type="spellStart"/>
-      <w:r>
-        <w:t>Heading</w:t>
-      </w:r>
-      <w:proofErr w:type="spellEnd"/>
-      <w:r>
-        <w:t xml:space="preserve"> 1</w:t>
-      </w:r>
-      <w:bookmarkEnd w:id="8"/>
-    </w:p>
-    <w:p>
-      <w:pPr>
-        <w:jc w:val="both"/>
-      </w:pPr>
-      <w:r>
-        <w:t>T</w:t>
-      </w:r>
-      <w:r>
-        <w:t>ext</w:t>
-      </w:r>
-    </w:p>
-    <w:p>
-      <w:pPr>
-        <w:pStyle w:val="berschrift2"/>
-      </w:pPr>
-      <w:bookmarkStart w:id="9" w:name="_Toc24307675"/>
-      <w:proofErr w:type="spellStart"/>
-      <w:r>
-        <w:t>Heading</w:t>
-      </w:r>
-      <w:proofErr w:type="spellEnd"/>
-      <w:r>
-        <w:t xml:space="preserve"> 2</w:t>
-      </w:r>
-      <w:bookmarkEnd w:id="9"/>
-    </w:p>
-    <w:p>
-      <w:pPr>
-        <w:jc w:val="both"/>
-      </w:pPr>
-      <w:r>
-        <w:t>T</w:t>
-      </w:r>
-      <w:r>
-        <w:t>ext</w:t>
-      </w:r>
-    </w:p>
-    <w:p>
-      <w:pPr>
-        <w:pStyle w:val="berschrift2"/>
-      </w:pPr>
-      <w:bookmarkStart w:id="10" w:name="_Toc24307676"/>
-      <w:proofErr w:type="spellStart"/>
+        <w:pStyle w:val="Ttulo2"/>
+      </w:pPr>
+      <w:bookmarkStart w:id="12" w:name="_Toc24307676"/>
       <w:r>
         <w:lastRenderedPageBreak/>
         <w:t>Heading</w:t>
       </w:r>
-      <w:proofErr w:type="spellEnd"/>
       <w:r>
         <w:t xml:space="preserve"> 2</w:t>
       </w:r>
-      <w:bookmarkEnd w:id="10"/>
+      <w:bookmarkEnd w:id="12"/>
     </w:p>
     <w:p>
       <w:pPr>
@@ -2590,13 +2821,13 @@
     </w:p>
     <w:p>
       <w:pPr>
-        <w:pStyle w:val="berschrift1"/>
-      </w:pPr>
-      <w:bookmarkStart w:id="11" w:name="_Toc24307677"/>
+        <w:pStyle w:val="Ttulo1"/>
+      </w:pPr>
+      <w:bookmarkStart w:id="13" w:name="_Toc24307677"/>
       <w:r>
         <w:t>Summary</w:t>
       </w:r>
-      <w:bookmarkEnd w:id="11"/>
+      <w:bookmarkEnd w:id="13"/>
     </w:p>
     <w:p>
       <w:pPr>
@@ -2611,18 +2842,16 @@
     </w:p>
     <w:p>
       <w:pPr>
-        <w:pStyle w:val="berschrift1"/>
-      </w:pPr>
-      <w:bookmarkStart w:id="12" w:name="_Toc24307678"/>
-      <w:proofErr w:type="spellStart"/>
+        <w:pStyle w:val="Ttulo1"/>
+      </w:pPr>
+      <w:bookmarkStart w:id="14" w:name="_Toc24307678"/>
       <w:r>
         <w:t>B</w:t>
       </w:r>
       <w:r>
         <w:t>ibliography</w:t>
       </w:r>
-      <w:bookmarkEnd w:id="12"/>
-      <w:proofErr w:type="spellEnd"/>
+      <w:bookmarkEnd w:id="14"/>
     </w:p>
     <w:p>
       <w:pPr>
@@ -2637,12 +2866,12 @@
     </w:p>
     <w:p>
       <w:pPr>
-        <w:pStyle w:val="berschrift1"/>
+        <w:pStyle w:val="Ttulo1"/>
         <w:rPr>
           <w:lang w:val="en-GB" w:eastAsia="en-GB"/>
         </w:rPr>
       </w:pPr>
-      <w:bookmarkStart w:id="13" w:name="_Toc24307679"/>
+      <w:bookmarkStart w:id="15" w:name="_Toc24307679"/>
       <w:r>
         <w:rPr>
           <w:lang w:val="en-US"/>
@@ -2655,7 +2884,7 @@
         </w:rPr>
         <w:t>ist of figures</w:t>
       </w:r>
-      <w:bookmarkEnd w:id="13"/>
+      <w:bookmarkEnd w:id="15"/>
       <w:r>
         <w:rPr>
           <w:lang w:val="en-GB" w:eastAsia="en-GB"/>
@@ -2677,7 +2906,7 @@
     </w:p>
     <w:p>
       <w:pPr>
-        <w:pStyle w:val="Abbildungsverzeichnis"/>
+        <w:pStyle w:val="Tabladeilustraciones"/>
         <w:tabs>
           <w:tab w:val="right" w:leader="dot" w:pos="9062"/>
         </w:tabs>
@@ -2695,10 +2924,67 @@
           <w:highlight w:val="lightGray"/>
           <w:lang w:val="en-US" w:eastAsia="en-GB"/>
         </w:rPr>
-        <w:t>Automatic image directory (Click with the right mouse button on the inserted image and select the m</w:t>
-      </w:r>
-      <w:bookmarkStart w:id="14" w:name="_GoBack"/>
-      <w:bookmarkEnd w:id="14"/>
+        <w:t>Automatic image directory (Click with the right mouse button on the inserted image and select the menu item "Insert label". Select the label "Image" and click on "OK". Then click with the right mouse button on this grey text and select "Update fields").</w:t>
+      </w:r>
+      <w:r>
+        <w:rPr>
+          <w:sz w:val="22"/>
+          <w:szCs w:val="22"/>
+          <w:lang w:val="en-US" w:eastAsia="en-GB"/>
+        </w:rPr>
+        <w:t xml:space="preserve"> </w:t>
+      </w:r>
+    </w:p>
+    <w:p>
+      <w:pPr>
+        <w:pStyle w:val="Ttulo1"/>
+        <w:rPr>
+          <w:noProof/>
+        </w:rPr>
+      </w:pPr>
+      <w:r>
+        <w:rPr>
+          <w:sz w:val="22"/>
+          <w:szCs w:val="22"/>
+          <w:lang w:val="en-GB" w:eastAsia="en-GB"/>
+        </w:rPr>
+        <w:fldChar w:fldCharType="end"/>
+      </w:r>
+      <w:bookmarkStart w:id="16" w:name="_Toc24307680"/>
+      <w:r>
+        <w:t>T</w:t>
+      </w:r>
+      <w:r>
+        <w:t>able directory</w:t>
+      </w:r>
+      <w:bookmarkEnd w:id="16"/>
+      <w:r>
+        <w:t xml:space="preserve"> </w:t>
+      </w:r>
+      <w:r>
+        <w:fldChar w:fldCharType="begin"/>
+      </w:r>
+      <w:r>
+        <w:instrText xml:space="preserve"> TOC \h \z \c "Tabelle" </w:instrText>
+      </w:r>
+      <w:r>
+        <w:fldChar w:fldCharType="separate"/>
+      </w:r>
+    </w:p>
+    <w:p>
+      <w:pPr>
+        <w:pStyle w:val="Tabladeilustraciones"/>
+        <w:tabs>
+          <w:tab w:val="right" w:leader="dot" w:pos="9062"/>
+        </w:tabs>
+        <w:ind w:left="0" w:firstLine="0"/>
+        <w:rPr>
+          <w:noProof/>
+          <w:sz w:val="22"/>
+          <w:szCs w:val="22"/>
+          <w:lang w:val="en-US" w:eastAsia="en-GB"/>
+        </w:rPr>
+      </w:pPr>
       <w:r>
         <w:rPr>
           <w:sz w:val="22"/>
@@ -2706,135 +2992,45 @@
           <w:highlight w:val="lightGray"/>
           <w:lang w:val="en-US" w:eastAsia="en-GB"/>
         </w:rPr>
-        <w:t>enu item "Insert label". Select the label "Image" and click on "OK". Then click with the right mouse button on this grey text and select "Update fields").</w:t>
-      </w:r>
-      <w:r>
-        <w:rPr>
-          <w:sz w:val="22"/>
-          <w:szCs w:val="22"/>
-          <w:lang w:val="en-US" w:eastAsia="en-GB"/>
-        </w:rPr>
-        <w:t xml:space="preserve"> </w:t>
-      </w:r>
-    </w:p>
-    <w:p>
-      <w:pPr>
-        <w:pStyle w:val="berschrift1"/>
-        <w:rPr>
-          <w:noProof/>
-        </w:rPr>
-      </w:pPr>
-      <w:r>
-        <w:rPr>
-          <w:sz w:val="22"/>
-          <w:szCs w:val="22"/>
-          <w:lang w:val="en-GB" w:eastAsia="en-GB"/>
-        </w:rPr>
+        <w:t>Automatic table directory (Right-click on the inserted table and select the menu item "Insert label"). Select the label "Table" and click on "OK". Then click with the right mouse button on this grey text and select "Update fields").</w:t>
+      </w:r>
+    </w:p>
+    <w:p>
+      <w:pPr>
+        <w:pStyle w:val="Ttulo1"/>
+      </w:pPr>
+      <w:r>
         <w:fldChar w:fldCharType="end"/>
       </w:r>
-      <w:bookmarkStart w:id="15" w:name="_Toc24307680"/>
+      <w:bookmarkStart w:id="17" w:name="_Toc24307681"/>
+      <w:r>
+        <w:t>L</w:t>
+      </w:r>
+      <w:r>
+        <w:t>ist of abbreviations</w:t>
+      </w:r>
+      <w:bookmarkEnd w:id="17"/>
+    </w:p>
+    <w:p>
       <w:r>
         <w:t>T</w:t>
       </w:r>
       <w:r>
-        <w:t xml:space="preserve">able </w:t>
-      </w:r>
-      <w:proofErr w:type="spellStart"/>
-      <w:r>
-        <w:t>directory</w:t>
-      </w:r>
-      <w:bookmarkEnd w:id="15"/>
-      <w:proofErr w:type="spellEnd"/>
-      <w:r>
-        <w:t xml:space="preserve"> </w:t>
-      </w:r>
-      <w:r>
-        <w:fldChar w:fldCharType="begin"/>
-      </w:r>
-      <w:r>
-        <w:instrText xml:space="preserve"> TOC \h \z \c "Tabelle" </w:instrText>
-      </w:r>
-      <w:r>
-        <w:fldChar w:fldCharType="separate"/>
-      </w:r>
-    </w:p>
-    <w:p>
-      <w:pPr>
-        <w:pStyle w:val="Abbildungsverzeichnis"/>
-        <w:tabs>
-          <w:tab w:val="right" w:leader="dot" w:pos="9062"/>
-        </w:tabs>
-        <w:ind w:left="0" w:firstLine="0"/>
-        <w:rPr>
-          <w:noProof/>
-          <w:sz w:val="22"/>
-          <w:szCs w:val="22"/>
-          <w:lang w:val="en-US" w:eastAsia="en-GB"/>
-        </w:rPr>
-      </w:pPr>
-      <w:r>
-        <w:rPr>
-          <w:sz w:val="22"/>
-          <w:szCs w:val="22"/>
-          <w:highlight w:val="lightGray"/>
-          <w:lang w:val="en-US" w:eastAsia="en-GB"/>
-        </w:rPr>
-        <w:t>Automatic table directory (Right-click on the inserted table and select the menu item "Insert label"). Select the label "Table" and click on "OK". Then click with the right mouse button on this grey text and select "Update fields").</w:t>
-      </w:r>
-    </w:p>
-    <w:p>
-      <w:pPr>
-        <w:pStyle w:val="berschrift1"/>
-      </w:pPr>
-      <w:r>
-        <w:fldChar w:fldCharType="end"/>
-      </w:r>
-      <w:bookmarkStart w:id="16" w:name="_Toc24307681"/>
-      <w:r>
-        <w:t>L</w:t>
-      </w:r>
-      <w:r>
-        <w:t xml:space="preserve">ist </w:t>
-      </w:r>
-      <w:proofErr w:type="spellStart"/>
-      <w:r>
-        <w:t>of</w:t>
-      </w:r>
-      <w:proofErr w:type="spellEnd"/>
-      <w:r>
-        <w:t xml:space="preserve"> </w:t>
-      </w:r>
-      <w:proofErr w:type="spellStart"/>
-      <w:r>
-        <w:t>abbreviations</w:t>
-      </w:r>
-      <w:bookmarkEnd w:id="16"/>
-      <w:proofErr w:type="spellEnd"/>
-    </w:p>
-    <w:p>
-      <w:proofErr w:type="spellStart"/>
-      <w:r>
-        <w:t>t</w:t>
-      </w:r>
-      <w:r>
         <w:t>ext</w:t>
       </w:r>
-      <w:proofErr w:type="spellEnd"/>
-    </w:p>
-    <w:p>
-      <w:pPr>
-        <w:pStyle w:val="berschrift1"/>
-      </w:pPr>
-      <w:bookmarkStart w:id="17" w:name="_Toc24307682"/>
-      <w:proofErr w:type="spellStart"/>
+    </w:p>
+    <w:p>
+      <w:pPr>
+        <w:pStyle w:val="Ttulo1"/>
+      </w:pPr>
+      <w:bookmarkStart w:id="18" w:name="_Toc24307682"/>
       <w:r>
         <w:t>A</w:t>
       </w:r>
       <w:r>
         <w:t>ppendices</w:t>
       </w:r>
-      <w:bookmarkEnd w:id="17"/>
-      <w:proofErr w:type="spellEnd"/>
+      <w:bookmarkEnd w:id="18"/>
     </w:p>
     <w:p>
       <w:r>
@@ -2882,7 +3078,7 @@
 <w:ftr xmlns:wpc="http://schemas.microsoft.com/office/word/2010/wordprocessingCanvas" xmlns:cx="http://schemas.microsoft.com/office/drawing/2014/chartex" xmlns:cx1="http://schemas.microsoft.com/office/drawing/2015/9/8/chartex" xmlns:cx2="http://schemas.microsoft.com/office/drawing/2015/10/21/chartex" xmlns:cx3="http://schemas.microsoft.com/office/drawing/2016/5/9/chartex" xmlns:cx4="http://schemas.microsoft.com/office/drawing/2016/5/10/chartex" xmlns:cx5="http://schemas.microsoft.com/office/drawing/2016/5/11/chartex" xmlns:cx6="http://schemas.microsoft.com/office/drawing/2016/5/12/chartex" xmlns:cx7="http://schemas.microsoft.com/office/drawing/2016/5/13/chartex" xmlns:cx8="http://schemas.microsoft.com/office/drawing/2016/5/14/chartex" xmlns:mc="http://schemas.openxmlformats.org/markup-compatibility/2006" xmlns:aink="http://schemas.microsoft.com/office/drawing/2016/ink" xmlns:am3d="http://schemas.microsoft.com/office/drawing/2017/model3d" xmlns:o="urn:schemas-microsoft-com:office:office" xmlns:r="http://schemas.openxmlformats.org/officeDocument/2006/relationships" xmlns:m="http://schemas.openxmlformats.org/officeDocument/2006/math" xmlns:v="urn:schemas-microsoft-com:vml" xmlns:wp14="http://schemas.microsoft.com/office/word/2010/wordprocessingDrawing" xmlns:wp="http://schemas.openxmlformats.org/drawingml/2006/wordprocessingDrawing" xmlns:w10="urn:schemas-microsoft-com:office:word" xmlns:w="http://schemas.openxmlformats.org/wordprocessingml/2006/main" xmlns:w14="http://schemas.microsoft.com/office/word/2010/wordml" xmlns:w15="http://schemas.microsoft.com/office/word/2012/wordml" xmlns:w16cid="http://schemas.microsoft.com/office/word/2016/wordml/cid" xmlns:w16se="http://schemas.microsoft.com/office/word/2015/wordml/symex" xmlns:wpg="http://schemas.microsoft.com/office/word/2010/wordprocessingGroup" xmlns:wpi="http://schemas.microsoft.com/office/word/2010/wordprocessingInk" xmlns:wne="http://schemas.microsoft.com/office/word/2006/wordml" xmlns:wps="http://schemas.microsoft.com/office/word/2010/wordprocessingShape" mc:Ignorable="w14 w15 w16se w16cid wp14">
   <w:p>
     <w:pPr>
-      <w:pStyle w:val="Fuzeile"/>
+      <w:pStyle w:val="Piedepgina"/>
       <w:rPr>
         <w:rFonts w:cs="Calibri"/>
         <w:color w:val="17365D"/>
@@ -2893,7 +3089,7 @@
   </w:p>
   <w:p>
     <w:pPr>
-      <w:pStyle w:val="Fuzeile"/>
+      <w:pStyle w:val="Piedepgina"/>
       <w:rPr>
         <w:szCs w:val="16"/>
       </w:rPr>
@@ -2906,7 +3102,7 @@
 <w:ftr xmlns:wpc="http://schemas.microsoft.com/office/word/2010/wordprocessingCanvas" xmlns:cx="http://schemas.microsoft.com/office/drawing/2014/chartex" xmlns:cx1="http://schemas.microsoft.com/office/drawing/2015/9/8/chartex" xmlns:cx2="http://schemas.microsoft.com/office/drawing/2015/10/21/chartex" xmlns:cx3="http://schemas.microsoft.com/office/drawing/2016/5/9/chartex" xmlns:cx4="http://schemas.microsoft.com/office/drawing/2016/5/10/chartex" xmlns:cx5="http://schemas.microsoft.com/office/drawing/2016/5/11/chartex" xmlns:cx6="http://schemas.microsoft.com/office/drawing/2016/5/12/chartex" xmlns:cx7="http://schemas.microsoft.com/office/drawing/2016/5/13/chartex" xmlns:cx8="http://schemas.microsoft.com/office/drawing/2016/5/14/chartex" xmlns:mc="http://schemas.openxmlformats.org/markup-compatibility/2006" xmlns:aink="http://schemas.microsoft.com/office/drawing/2016/ink" xmlns:am3d="http://schemas.microsoft.com/office/drawing/2017/model3d" xmlns:o="urn:schemas-microsoft-com:office:office" xmlns:r="http://schemas.openxmlformats.org/officeDocument/2006/relationships" xmlns:m="http://schemas.openxmlformats.org/officeDocument/2006/math" xmlns:v="urn:schemas-microsoft-com:vml" xmlns:wp14="http://schemas.microsoft.com/office/word/2010/wordprocessingDrawing" xmlns:wp="http://schemas.openxmlformats.org/drawingml/2006/wordprocessingDrawing" xmlns:w10="urn:schemas-microsoft-com:office:word" xmlns:w="http://schemas.openxmlformats.org/wordprocessingml/2006/main" xmlns:w14="http://schemas.microsoft.com/office/word/2010/wordml" xmlns:w15="http://schemas.microsoft.com/office/word/2012/wordml" xmlns:w16cid="http://schemas.microsoft.com/office/word/2016/wordml/cid" xmlns:w16se="http://schemas.microsoft.com/office/word/2015/wordml/symex" xmlns:wpg="http://schemas.microsoft.com/office/word/2010/wordprocessingGroup" xmlns:wpi="http://schemas.microsoft.com/office/word/2010/wordprocessingInk" xmlns:wne="http://schemas.microsoft.com/office/word/2006/wordml" xmlns:wps="http://schemas.microsoft.com/office/word/2010/wordprocessingShape" mc:Ignorable="w14 w15 w16se w16cid wp14">
   <w:p>
     <w:pPr>
-      <w:pStyle w:val="Fuzeile"/>
+      <w:pStyle w:val="Piedepgina"/>
       <w:jc w:val="center"/>
     </w:pPr>
   </w:p>
@@ -2917,7 +3113,7 @@
 <w:ftr xmlns:wpc="http://schemas.microsoft.com/office/word/2010/wordprocessingCanvas" xmlns:cx="http://schemas.microsoft.com/office/drawing/2014/chartex" xmlns:cx1="http://schemas.microsoft.com/office/drawing/2015/9/8/chartex" xmlns:cx2="http://schemas.microsoft.com/office/drawing/2015/10/21/chartex" xmlns:cx3="http://schemas.microsoft.com/office/drawing/2016/5/9/chartex" xmlns:cx4="http://schemas.microsoft.com/office/drawing/2016/5/10/chartex" xmlns:cx5="http://schemas.microsoft.com/office/drawing/2016/5/11/chartex" xmlns:cx6="http://schemas.microsoft.com/office/drawing/2016/5/12/chartex" xmlns:cx7="http://schemas.microsoft.com/office/drawing/2016/5/13/chartex" xmlns:cx8="http://schemas.microsoft.com/office/drawing/2016/5/14/chartex" xmlns:mc="http://schemas.openxmlformats.org/markup-compatibility/2006" xmlns:aink="http://schemas.microsoft.com/office/drawing/2016/ink" xmlns:am3d="http://schemas.microsoft.com/office/drawing/2017/model3d" xmlns:o="urn:schemas-microsoft-com:office:office" xmlns:r="http://schemas.openxmlformats.org/officeDocument/2006/relationships" xmlns:m="http://schemas.openxmlformats.org/officeDocument/2006/math" xmlns:v="urn:schemas-microsoft-com:vml" xmlns:wp14="http://schemas.microsoft.com/office/word/2010/wordprocessingDrawing" xmlns:wp="http://schemas.openxmlformats.org/drawingml/2006/wordprocessingDrawing" xmlns:w10="urn:schemas-microsoft-com:office:word" xmlns:w="http://schemas.openxmlformats.org/wordprocessingml/2006/main" xmlns:w14="http://schemas.microsoft.com/office/word/2010/wordml" xmlns:w15="http://schemas.microsoft.com/office/word/2012/wordml" xmlns:w16cid="http://schemas.microsoft.com/office/word/2016/wordml/cid" xmlns:w16se="http://schemas.microsoft.com/office/word/2015/wordml/symex" xmlns:wpg="http://schemas.microsoft.com/office/word/2010/wordprocessingGroup" xmlns:wpi="http://schemas.microsoft.com/office/word/2010/wordprocessingInk" xmlns:wne="http://schemas.microsoft.com/office/word/2006/wordml" xmlns:wps="http://schemas.microsoft.com/office/word/2010/wordprocessingShape" mc:Ignorable="w14 w15 w16se w16cid wp14">
   <w:p>
     <w:pPr>
-      <w:pStyle w:val="Fuzeile"/>
+      <w:pStyle w:val="Piedepgina"/>
       <w:jc w:val="center"/>
       <w:rPr>
         <w:color w:val="000000"/>
@@ -2975,7 +3171,7 @@
 <w:ftr xmlns:wpc="http://schemas.microsoft.com/office/word/2010/wordprocessingCanvas" xmlns:cx="http://schemas.microsoft.com/office/drawing/2014/chartex" xmlns:cx1="http://schemas.microsoft.com/office/drawing/2015/9/8/chartex" xmlns:cx2="http://schemas.microsoft.com/office/drawing/2015/10/21/chartex" xmlns:cx3="http://schemas.microsoft.com/office/drawing/2016/5/9/chartex" xmlns:cx4="http://schemas.microsoft.com/office/drawing/2016/5/10/chartex" xmlns:cx5="http://schemas.microsoft.com/office/drawing/2016/5/11/chartex" xmlns:cx6="http://schemas.microsoft.com/office/drawing/2016/5/12/chartex" xmlns:cx7="http://schemas.microsoft.com/office/drawing/2016/5/13/chartex" xmlns:cx8="http://schemas.microsoft.com/office/drawing/2016/5/14/chartex" xmlns:mc="http://schemas.openxmlformats.org/markup-compatibility/2006" xmlns:aink="http://schemas.microsoft.com/office/drawing/2016/ink" xmlns:am3d="http://schemas.microsoft.com/office/drawing/2017/model3d" xmlns:o="urn:schemas-microsoft-com:office:office" xmlns:r="http://schemas.openxmlformats.org/officeDocument/2006/relationships" xmlns:m="http://schemas.openxmlformats.org/officeDocument/2006/math" xmlns:v="urn:schemas-microsoft-com:vml" xmlns:wp14="http://schemas.microsoft.com/office/word/2010/wordprocessingDrawing" xmlns:wp="http://schemas.openxmlformats.org/drawingml/2006/wordprocessingDrawing" xmlns:w10="urn:schemas-microsoft-com:office:word" xmlns:w="http://schemas.openxmlformats.org/wordprocessingml/2006/main" xmlns:w14="http://schemas.microsoft.com/office/word/2010/wordml" xmlns:w15="http://schemas.microsoft.com/office/word/2012/wordml" xmlns:w16cid="http://schemas.microsoft.com/office/word/2016/wordml/cid" xmlns:w16se="http://schemas.microsoft.com/office/word/2015/wordml/symex" xmlns:wpg="http://schemas.microsoft.com/office/word/2010/wordprocessingGroup" xmlns:wpi="http://schemas.microsoft.com/office/word/2010/wordprocessingInk" xmlns:wne="http://schemas.microsoft.com/office/word/2006/wordml" xmlns:wps="http://schemas.microsoft.com/office/word/2010/wordprocessingShape" mc:Ignorable="w14 w15 w16se w16cid wp14">
   <w:p>
     <w:pPr>
-      <w:pStyle w:val="Fuzeile"/>
+      <w:pStyle w:val="Piedepgina"/>
       <w:jc w:val="right"/>
       <w:rPr>
         <w:rFonts w:ascii="Calibri" w:hAnsi="Calibri"/>
@@ -3028,7 +3224,7 @@
   </w:p>
   <w:p>
     <w:pPr>
-      <w:pStyle w:val="Fuzeile"/>
+      <w:pStyle w:val="Piedepgina"/>
       <w:rPr>
         <w:rFonts w:ascii="Calibri" w:hAnsi="Calibri"/>
         <w:lang w:val="de-AT"/>
@@ -3110,7 +3306,7 @@
 <w:ftr xmlns:wpc="http://schemas.microsoft.com/office/word/2010/wordprocessingCanvas" xmlns:cx="http://schemas.microsoft.com/office/drawing/2014/chartex" xmlns:cx1="http://schemas.microsoft.com/office/drawing/2015/9/8/chartex" xmlns:cx2="http://schemas.microsoft.com/office/drawing/2015/10/21/chartex" xmlns:cx3="http://schemas.microsoft.com/office/drawing/2016/5/9/chartex" xmlns:cx4="http://schemas.microsoft.com/office/drawing/2016/5/10/chartex" xmlns:cx5="http://schemas.microsoft.com/office/drawing/2016/5/11/chartex" xmlns:cx6="http://schemas.microsoft.com/office/drawing/2016/5/12/chartex" xmlns:cx7="http://schemas.microsoft.com/office/drawing/2016/5/13/chartex" xmlns:cx8="http://schemas.microsoft.com/office/drawing/2016/5/14/chartex" xmlns:mc="http://schemas.openxmlformats.org/markup-compatibility/2006" xmlns:aink="http://schemas.microsoft.com/office/drawing/2016/ink" xmlns:am3d="http://schemas.microsoft.com/office/drawing/2017/model3d" xmlns:o="urn:schemas-microsoft-com:office:office" xmlns:r="http://schemas.openxmlformats.org/officeDocument/2006/relationships" xmlns:m="http://schemas.openxmlformats.org/officeDocument/2006/math" xmlns:v="urn:schemas-microsoft-com:vml" xmlns:wp14="http://schemas.microsoft.com/office/word/2010/wordprocessingDrawing" xmlns:wp="http://schemas.openxmlformats.org/drawingml/2006/wordprocessingDrawing" xmlns:w10="urn:schemas-microsoft-com:office:word" xmlns:w="http://schemas.openxmlformats.org/wordprocessingml/2006/main" xmlns:w14="http://schemas.microsoft.com/office/word/2010/wordml" xmlns:w15="http://schemas.microsoft.com/office/word/2012/wordml" xmlns:w16cid="http://schemas.microsoft.com/office/word/2016/wordml/cid" xmlns:w16se="http://schemas.microsoft.com/office/word/2015/wordml/symex" xmlns:wpg="http://schemas.microsoft.com/office/word/2010/wordprocessingGroup" xmlns:wpi="http://schemas.microsoft.com/office/word/2010/wordprocessingInk" xmlns:wne="http://schemas.microsoft.com/office/word/2006/wordml" xmlns:wps="http://schemas.microsoft.com/office/word/2010/wordprocessingShape" mc:Ignorable="w14 w15 w16se w16cid wp14">
   <w:p>
     <w:pPr>
-      <w:pStyle w:val="Fuzeile"/>
+      <w:pStyle w:val="Piedepgina"/>
       <w:jc w:val="right"/>
       <w:rPr>
         <w:rFonts w:ascii="Calibri" w:hAnsi="Calibri"/>
@@ -3163,7 +3359,7 @@
   </w:p>
   <w:p>
     <w:pPr>
-      <w:pStyle w:val="Fuzeile"/>
+      <w:pStyle w:val="Piedepgina"/>
       <w:rPr>
         <w:rFonts w:ascii="Calibri" w:hAnsi="Calibri"/>
         <w:lang w:val="de-AT"/>
@@ -3197,7 +3393,17 @@
         <w:szCs w:val="16"/>
         <w:highlight w:val="lightGray"/>
       </w:rPr>
-      <w:t xml:space="preserve"> Vornam</w:t>
+      <w:t xml:space="preserve"> </w:t>
+    </w:r>
+    <w:proofErr w:type="spellStart"/>
+    <w:r>
+      <w:rPr>
+        <w:rFonts w:ascii="Calibri" w:hAnsi="Calibri" w:cs="Calibri"/>
+        <w:sz w:val="16"/>
+        <w:szCs w:val="16"/>
+        <w:highlight w:val="lightGray"/>
+      </w:rPr>
+      <w:t>Vornam</w:t>
     </w:r>
     <w:r>
       <w:rPr>
@@ -3209,6 +3415,7 @@
       </w:rPr>
       <w:t>e</w:t>
     </w:r>
+    <w:proofErr w:type="spellEnd"/>
     <w:r>
       <w:rPr>
         <w:rFonts w:ascii="Calibri" w:hAnsi="Calibri" w:cs="Calibri"/>
@@ -3216,8 +3423,19 @@
         <w:szCs w:val="16"/>
         <w:highlight w:val="lightGray"/>
       </w:rPr>
-      <w:t>_Matrikelnummer</w:t>
+      <w:t>_</w:t>
     </w:r>
+    <w:proofErr w:type="spellStart"/>
+    <w:r>
+      <w:rPr>
+        <w:rFonts w:ascii="Calibri" w:hAnsi="Calibri" w:cs="Calibri"/>
+        <w:sz w:val="16"/>
+        <w:szCs w:val="16"/>
+        <w:highlight w:val="lightGray"/>
+      </w:rPr>
+      <w:t>Matrikelnummer</w:t>
+    </w:r>
+    <w:proofErr w:type="spellEnd"/>
   </w:p>
 </w:ftr>
 </file>
@@ -3245,7 +3463,7 @@
 <w:hdr xmlns:wpc="http://schemas.microsoft.com/office/word/2010/wordprocessingCanvas" xmlns:cx="http://schemas.microsoft.com/office/drawing/2014/chartex" xmlns:cx1="http://schemas.microsoft.com/office/drawing/2015/9/8/chartex" xmlns:cx2="http://schemas.microsoft.com/office/drawing/2015/10/21/chartex" xmlns:cx3="http://schemas.microsoft.com/office/drawing/2016/5/9/chartex" xmlns:cx4="http://schemas.microsoft.com/office/drawing/2016/5/10/chartex" xmlns:cx5="http://schemas.microsoft.com/office/drawing/2016/5/11/chartex" xmlns:cx6="http://schemas.microsoft.com/office/drawing/2016/5/12/chartex" xmlns:cx7="http://schemas.microsoft.com/office/drawing/2016/5/13/chartex" xmlns:cx8="http://schemas.microsoft.com/office/drawing/2016/5/14/chartex" xmlns:mc="http://schemas.openxmlformats.org/markup-compatibility/2006" xmlns:aink="http://schemas.microsoft.com/office/drawing/2016/ink" xmlns:am3d="http://schemas.microsoft.com/office/drawing/2017/model3d" xmlns:o="urn:schemas-microsoft-com:office:office" xmlns:r="http://schemas.openxmlformats.org/officeDocument/2006/relationships" xmlns:m="http://schemas.openxmlformats.org/officeDocument/2006/math" xmlns:v="urn:schemas-microsoft-com:vml" xmlns:wp14="http://schemas.microsoft.com/office/word/2010/wordprocessingDrawing" xmlns:wp="http://schemas.openxmlformats.org/drawingml/2006/wordprocessingDrawing" xmlns:w10="urn:schemas-microsoft-com:office:word" xmlns:w="http://schemas.openxmlformats.org/wordprocessingml/2006/main" xmlns:w14="http://schemas.microsoft.com/office/word/2010/wordml" xmlns:w15="http://schemas.microsoft.com/office/word/2012/wordml" xmlns:w16cid="http://schemas.microsoft.com/office/word/2016/wordml/cid" xmlns:w16se="http://schemas.microsoft.com/office/word/2015/wordml/symex" xmlns:wpg="http://schemas.microsoft.com/office/word/2010/wordprocessingGroup" xmlns:wpi="http://schemas.microsoft.com/office/word/2010/wordprocessingInk" xmlns:wne="http://schemas.microsoft.com/office/word/2006/wordml" xmlns:wps="http://schemas.microsoft.com/office/word/2010/wordprocessingShape" mc:Ignorable="w14 w15 w16se w16cid wp14">
   <w:p>
     <w:pPr>
-      <w:pStyle w:val="Kopfzeile"/>
+      <w:pStyle w:val="Encabezado"/>
       <w:tabs>
         <w:tab w:val="clear" w:pos="4536"/>
         <w:tab w:val="clear" w:pos="9072"/>
@@ -3263,7 +3481,7 @@
 <w:hdr xmlns:wpc="http://schemas.microsoft.com/office/word/2010/wordprocessingCanvas" xmlns:cx="http://schemas.microsoft.com/office/drawing/2014/chartex" xmlns:cx1="http://schemas.microsoft.com/office/drawing/2015/9/8/chartex" xmlns:cx2="http://schemas.microsoft.com/office/drawing/2015/10/21/chartex" xmlns:cx3="http://schemas.microsoft.com/office/drawing/2016/5/9/chartex" xmlns:cx4="http://schemas.microsoft.com/office/drawing/2016/5/10/chartex" xmlns:cx5="http://schemas.microsoft.com/office/drawing/2016/5/11/chartex" xmlns:cx6="http://schemas.microsoft.com/office/drawing/2016/5/12/chartex" xmlns:cx7="http://schemas.microsoft.com/office/drawing/2016/5/13/chartex" xmlns:cx8="http://schemas.microsoft.com/office/drawing/2016/5/14/chartex" xmlns:mc="http://schemas.openxmlformats.org/markup-compatibility/2006" xmlns:aink="http://schemas.microsoft.com/office/drawing/2016/ink" xmlns:am3d="http://schemas.microsoft.com/office/drawing/2017/model3d" xmlns:o="urn:schemas-microsoft-com:office:office" xmlns:r="http://schemas.openxmlformats.org/officeDocument/2006/relationships" xmlns:m="http://schemas.openxmlformats.org/officeDocument/2006/math" xmlns:v="urn:schemas-microsoft-com:vml" xmlns:wp14="http://schemas.microsoft.com/office/word/2010/wordprocessingDrawing" xmlns:wp="http://schemas.openxmlformats.org/drawingml/2006/wordprocessingDrawing" xmlns:w10="urn:schemas-microsoft-com:office:word" xmlns:w="http://schemas.openxmlformats.org/wordprocessingml/2006/main" xmlns:w14="http://schemas.microsoft.com/office/word/2010/wordml" xmlns:w15="http://schemas.microsoft.com/office/word/2012/wordml" xmlns:w16cid="http://schemas.microsoft.com/office/word/2016/wordml/cid" xmlns:w16se="http://schemas.microsoft.com/office/word/2015/wordml/symex" xmlns:wpg="http://schemas.microsoft.com/office/word/2010/wordprocessingGroup" xmlns:wpi="http://schemas.microsoft.com/office/word/2010/wordprocessingInk" xmlns:wne="http://schemas.microsoft.com/office/word/2006/wordml" xmlns:wps="http://schemas.microsoft.com/office/word/2010/wordprocessingShape" mc:Ignorable="w14 w15 w16se w16cid wp14">
   <w:p>
     <w:pPr>
-      <w:pStyle w:val="Kopfzeile"/>
+      <w:pStyle w:val="Encabezado"/>
       <w:jc w:val="center"/>
       <w:rPr>
         <w:sz w:val="16"/>
@@ -3275,7 +3493,7 @@
         <w:noProof/>
       </w:rPr>
       <w:drawing>
-        <wp:anchor distT="0" distB="0" distL="114300" distR="114300" simplePos="0" relativeHeight="251657728" behindDoc="0" locked="0" layoutInCell="1" allowOverlap="1">
+        <wp:anchor distT="0" distB="0" distL="114300" distR="114300" simplePos="0" relativeHeight="251657728" behindDoc="0" locked="0" layoutInCell="1" allowOverlap="1" wp14:anchorId="6CF2CCEA" wp14:editId="39AC2951">
           <wp:simplePos x="0" y="0"/>
           <wp:positionH relativeFrom="margin">
             <wp:posOffset>2134235</wp:posOffset>
@@ -3340,61 +3558,27 @@
   </w:p>
   <w:p>
     <w:pPr>
-      <w:pStyle w:val="Kopfzeile"/>
+      <w:pStyle w:val="Encabezado"/>
       <w:jc w:val="right"/>
       <w:rPr>
         <w:sz w:val="16"/>
         <w:lang w:val="de-AT"/>
       </w:rPr>
     </w:pPr>
-    <w:proofErr w:type="spellStart"/>
     <w:r>
       <w:rPr>
         <w:sz w:val="16"/>
         <w:lang w:val="de-AT"/>
       </w:rPr>
-      <w:t>examination</w:t>
+      <w:t>examination cover shee</w:t>
     </w:r>
-    <w:proofErr w:type="spellEnd"/>
     <w:r>
       <w:rPr>
         <w:sz w:val="16"/>
         <w:lang w:val="de-AT"/>
       </w:rPr>
-      <w:t xml:space="preserve"> </w:t>
-    </w:r>
-    <w:proofErr w:type="spellStart"/>
-    <w:r>
-      <w:rPr>
-        <w:sz w:val="16"/>
-        <w:lang w:val="de-AT"/>
-      </w:rPr>
-      <w:t>cover</w:t>
-    </w:r>
-    <w:proofErr w:type="spellEnd"/>
-    <w:r>
-      <w:rPr>
-        <w:sz w:val="16"/>
-        <w:lang w:val="de-AT"/>
-      </w:rPr>
-      <w:t xml:space="preserve"> </w:t>
-    </w:r>
-    <w:proofErr w:type="spellStart"/>
-    <w:r>
-      <w:rPr>
-        <w:sz w:val="16"/>
-        <w:lang w:val="de-AT"/>
-      </w:rPr>
-      <w:t>shee</w:t>
-    </w:r>
-    <w:r>
-      <w:rPr>
-        <w:sz w:val="16"/>
-        <w:lang w:val="de-AT"/>
-      </w:rPr>
       <w:t>t</w:t>
     </w:r>
-    <w:proofErr w:type="spellEnd"/>
   </w:p>
 </w:hdr>
 </file>
@@ -3403,7 +3587,7 @@
 <w:hdr xmlns:wpc="http://schemas.microsoft.com/office/word/2010/wordprocessingCanvas" xmlns:cx="http://schemas.microsoft.com/office/drawing/2014/chartex" xmlns:cx1="http://schemas.microsoft.com/office/drawing/2015/9/8/chartex" xmlns:cx2="http://schemas.microsoft.com/office/drawing/2015/10/21/chartex" xmlns:cx3="http://schemas.microsoft.com/office/drawing/2016/5/9/chartex" xmlns:cx4="http://schemas.microsoft.com/office/drawing/2016/5/10/chartex" xmlns:cx5="http://schemas.microsoft.com/office/drawing/2016/5/11/chartex" xmlns:cx6="http://schemas.microsoft.com/office/drawing/2016/5/12/chartex" xmlns:cx7="http://schemas.microsoft.com/office/drawing/2016/5/13/chartex" xmlns:cx8="http://schemas.microsoft.com/office/drawing/2016/5/14/chartex" xmlns:mc="http://schemas.openxmlformats.org/markup-compatibility/2006" xmlns:aink="http://schemas.microsoft.com/office/drawing/2016/ink" xmlns:am3d="http://schemas.microsoft.com/office/drawing/2017/model3d" xmlns:o="urn:schemas-microsoft-com:office:office" xmlns:r="http://schemas.openxmlformats.org/officeDocument/2006/relationships" xmlns:m="http://schemas.openxmlformats.org/officeDocument/2006/math" xmlns:v="urn:schemas-microsoft-com:vml" xmlns:wp14="http://schemas.microsoft.com/office/word/2010/wordprocessingDrawing" xmlns:wp="http://schemas.openxmlformats.org/drawingml/2006/wordprocessingDrawing" xmlns:w10="urn:schemas-microsoft-com:office:word" xmlns:w="http://schemas.openxmlformats.org/wordprocessingml/2006/main" xmlns:w14="http://schemas.microsoft.com/office/word/2010/wordml" xmlns:w15="http://schemas.microsoft.com/office/word/2012/wordml" xmlns:w16cid="http://schemas.microsoft.com/office/word/2016/wordml/cid" xmlns:w16se="http://schemas.microsoft.com/office/word/2015/wordml/symex" xmlns:wpg="http://schemas.microsoft.com/office/word/2010/wordprocessingGroup" xmlns:wpi="http://schemas.microsoft.com/office/word/2010/wordprocessingInk" xmlns:wne="http://schemas.microsoft.com/office/word/2006/wordml" xmlns:wps="http://schemas.microsoft.com/office/word/2010/wordprocessingShape" mc:Ignorable="w14 w15 w16se w16cid wp14">
   <w:p>
     <w:pPr>
-      <w:pStyle w:val="Kopfzeile"/>
+      <w:pStyle w:val="Encabezado"/>
       <w:tabs>
         <w:tab w:val="clear" w:pos="4536"/>
         <w:tab w:val="clear" w:pos="9072"/>
@@ -3421,7 +3605,7 @@
 <w:hdr xmlns:wpc="http://schemas.microsoft.com/office/word/2010/wordprocessingCanvas" xmlns:cx="http://schemas.microsoft.com/office/drawing/2014/chartex" xmlns:cx1="http://schemas.microsoft.com/office/drawing/2015/9/8/chartex" xmlns:cx2="http://schemas.microsoft.com/office/drawing/2015/10/21/chartex" xmlns:cx3="http://schemas.microsoft.com/office/drawing/2016/5/9/chartex" xmlns:cx4="http://schemas.microsoft.com/office/drawing/2016/5/10/chartex" xmlns:cx5="http://schemas.microsoft.com/office/drawing/2016/5/11/chartex" xmlns:cx6="http://schemas.microsoft.com/office/drawing/2016/5/12/chartex" xmlns:cx7="http://schemas.microsoft.com/office/drawing/2016/5/13/chartex" xmlns:cx8="http://schemas.microsoft.com/office/drawing/2016/5/14/chartex" xmlns:mc="http://schemas.openxmlformats.org/markup-compatibility/2006" xmlns:aink="http://schemas.microsoft.com/office/drawing/2016/ink" xmlns:am3d="http://schemas.microsoft.com/office/drawing/2017/model3d" xmlns:o="urn:schemas-microsoft-com:office:office" xmlns:r="http://schemas.openxmlformats.org/officeDocument/2006/relationships" xmlns:m="http://schemas.openxmlformats.org/officeDocument/2006/math" xmlns:v="urn:schemas-microsoft-com:vml" xmlns:wp14="http://schemas.microsoft.com/office/word/2010/wordprocessingDrawing" xmlns:wp="http://schemas.openxmlformats.org/drawingml/2006/wordprocessingDrawing" xmlns:w10="urn:schemas-microsoft-com:office:word" xmlns:w="http://schemas.openxmlformats.org/wordprocessingml/2006/main" xmlns:w14="http://schemas.microsoft.com/office/word/2010/wordml" xmlns:w15="http://schemas.microsoft.com/office/word/2012/wordml" xmlns:w16cid="http://schemas.microsoft.com/office/word/2016/wordml/cid" xmlns:w16se="http://schemas.microsoft.com/office/word/2015/wordml/symex" xmlns:wpg="http://schemas.microsoft.com/office/word/2010/wordprocessingGroup" xmlns:wpi="http://schemas.microsoft.com/office/word/2010/wordprocessingInk" xmlns:wne="http://schemas.microsoft.com/office/word/2006/wordml" xmlns:wps="http://schemas.microsoft.com/office/word/2010/wordprocessingShape" mc:Ignorable="w14 w15 w16se w16cid wp14">
   <w:p>
     <w:pPr>
-      <w:pStyle w:val="Kopfzeile"/>
+      <w:pStyle w:val="Encabezado"/>
     </w:pPr>
   </w:p>
 </w:hdr>
@@ -3431,7 +3615,7 @@
 <w:hdr xmlns:wpc="http://schemas.microsoft.com/office/word/2010/wordprocessingCanvas" xmlns:cx="http://schemas.microsoft.com/office/drawing/2014/chartex" xmlns:cx1="http://schemas.microsoft.com/office/drawing/2015/9/8/chartex" xmlns:cx2="http://schemas.microsoft.com/office/drawing/2015/10/21/chartex" xmlns:cx3="http://schemas.microsoft.com/office/drawing/2016/5/9/chartex" xmlns:cx4="http://schemas.microsoft.com/office/drawing/2016/5/10/chartex" xmlns:cx5="http://schemas.microsoft.com/office/drawing/2016/5/11/chartex" xmlns:cx6="http://schemas.microsoft.com/office/drawing/2016/5/12/chartex" xmlns:cx7="http://schemas.microsoft.com/office/drawing/2016/5/13/chartex" xmlns:cx8="http://schemas.microsoft.com/office/drawing/2016/5/14/chartex" xmlns:mc="http://schemas.openxmlformats.org/markup-compatibility/2006" xmlns:aink="http://schemas.microsoft.com/office/drawing/2016/ink" xmlns:am3d="http://schemas.microsoft.com/office/drawing/2017/model3d" xmlns:o="urn:schemas-microsoft-com:office:office" xmlns:r="http://schemas.openxmlformats.org/officeDocument/2006/relationships" xmlns:m="http://schemas.openxmlformats.org/officeDocument/2006/math" xmlns:v="urn:schemas-microsoft-com:vml" xmlns:wp14="http://schemas.microsoft.com/office/word/2010/wordprocessingDrawing" xmlns:wp="http://schemas.openxmlformats.org/drawingml/2006/wordprocessingDrawing" xmlns:w10="urn:schemas-microsoft-com:office:word" xmlns:w="http://schemas.openxmlformats.org/wordprocessingml/2006/main" xmlns:w14="http://schemas.microsoft.com/office/word/2010/wordml" xmlns:w15="http://schemas.microsoft.com/office/word/2012/wordml" xmlns:w16cid="http://schemas.microsoft.com/office/word/2016/wordml/cid" xmlns:w16se="http://schemas.microsoft.com/office/word/2015/wordml/symex" xmlns:wpg="http://schemas.microsoft.com/office/word/2010/wordprocessingGroup" xmlns:wpi="http://schemas.microsoft.com/office/word/2010/wordprocessingInk" xmlns:wne="http://schemas.microsoft.com/office/word/2006/wordml" xmlns:wps="http://schemas.microsoft.com/office/word/2010/wordprocessingShape" mc:Ignorable="w14 w15 w16se w16cid wp14">
   <w:p>
     <w:pPr>
-      <w:pStyle w:val="Kopfzeile"/>
+      <w:pStyle w:val="Encabezado"/>
     </w:pPr>
   </w:p>
 </w:hdr>
@@ -3441,7 +3625,7 @@
 <w:hdr xmlns:wpc="http://schemas.microsoft.com/office/word/2010/wordprocessingCanvas" xmlns:cx="http://schemas.microsoft.com/office/drawing/2014/chartex" xmlns:cx1="http://schemas.microsoft.com/office/drawing/2015/9/8/chartex" xmlns:cx2="http://schemas.microsoft.com/office/drawing/2015/10/21/chartex" xmlns:cx3="http://schemas.microsoft.com/office/drawing/2016/5/9/chartex" xmlns:cx4="http://schemas.microsoft.com/office/drawing/2016/5/10/chartex" xmlns:cx5="http://schemas.microsoft.com/office/drawing/2016/5/11/chartex" xmlns:cx6="http://schemas.microsoft.com/office/drawing/2016/5/12/chartex" xmlns:cx7="http://schemas.microsoft.com/office/drawing/2016/5/13/chartex" xmlns:cx8="http://schemas.microsoft.com/office/drawing/2016/5/14/chartex" xmlns:mc="http://schemas.openxmlformats.org/markup-compatibility/2006" xmlns:aink="http://schemas.microsoft.com/office/drawing/2016/ink" xmlns:am3d="http://schemas.microsoft.com/office/drawing/2017/model3d" xmlns:o="urn:schemas-microsoft-com:office:office" xmlns:r="http://schemas.openxmlformats.org/officeDocument/2006/relationships" xmlns:m="http://schemas.openxmlformats.org/officeDocument/2006/math" xmlns:v="urn:schemas-microsoft-com:vml" xmlns:wp14="http://schemas.microsoft.com/office/word/2010/wordprocessingDrawing" xmlns:wp="http://schemas.openxmlformats.org/drawingml/2006/wordprocessingDrawing" xmlns:w10="urn:schemas-microsoft-com:office:word" xmlns:w="http://schemas.openxmlformats.org/wordprocessingml/2006/main" xmlns:w14="http://schemas.microsoft.com/office/word/2010/wordml" xmlns:w15="http://schemas.microsoft.com/office/word/2012/wordml" xmlns:w16cid="http://schemas.microsoft.com/office/word/2016/wordml/cid" xmlns:w16se="http://schemas.microsoft.com/office/word/2015/wordml/symex" xmlns:wpg="http://schemas.microsoft.com/office/word/2010/wordprocessingGroup" xmlns:wpi="http://schemas.microsoft.com/office/word/2010/wordprocessingInk" xmlns:wne="http://schemas.microsoft.com/office/word/2006/wordml" xmlns:wps="http://schemas.microsoft.com/office/word/2010/wordprocessingShape" mc:Ignorable="w14 w15 w16se w16cid wp14">
   <w:p>
     <w:pPr>
-      <w:pStyle w:val="Kopfzeile"/>
+      <w:pStyle w:val="Encabezado"/>
     </w:pPr>
   </w:p>
 </w:hdr>
@@ -4145,7 +4329,7 @@
     <w:lvl w:ilvl="0">
       <w:start w:val="1"/>
       <w:numFmt w:val="decimal"/>
-      <w:pStyle w:val="berschrift1"/>
+      <w:pStyle w:val="Ttulo1"/>
       <w:lvlText w:val="%1."/>
       <w:lvlJc w:val="left"/>
       <w:pPr>
@@ -4161,7 +4345,7 @@
     <w:lvl w:ilvl="1">
       <w:start w:val="1"/>
       <w:numFmt w:val="decimal"/>
-      <w:pStyle w:val="berschrift2"/>
+      <w:pStyle w:val="Ttulo2"/>
       <w:lvlText w:val="%1.%2."/>
       <w:lvlJc w:val="left"/>
       <w:pPr>
@@ -4177,7 +4361,7 @@
     <w:lvl w:ilvl="2">
       <w:start w:val="1"/>
       <w:numFmt w:val="decimal"/>
-      <w:pStyle w:val="berschrift3"/>
+      <w:pStyle w:val="Ttulo3"/>
       <w:lvlText w:val="%1.%2.%3."/>
       <w:lvlJc w:val="left"/>
       <w:pPr>
@@ -4193,7 +4377,7 @@
     <w:lvl w:ilvl="3">
       <w:start w:val="1"/>
       <w:numFmt w:val="decimal"/>
-      <w:pStyle w:val="berschrift4"/>
+      <w:pStyle w:val="Ttulo4"/>
       <w:lvlText w:val="%1.%2.%3.%4."/>
       <w:lvlJc w:val="left"/>
       <w:pPr>
@@ -4209,7 +4393,7 @@
     <w:lvl w:ilvl="4">
       <w:start w:val="1"/>
       <w:numFmt w:val="decimal"/>
-      <w:pStyle w:val="berschrift5"/>
+      <w:pStyle w:val="Ttulo5"/>
       <w:lvlText w:val="%1.%2.%3.%4.%5"/>
       <w:lvlJc w:val="left"/>
       <w:pPr>
@@ -4225,7 +4409,7 @@
     <w:lvl w:ilvl="5">
       <w:start w:val="1"/>
       <w:numFmt w:val="decimal"/>
-      <w:pStyle w:val="berschrift6"/>
+      <w:pStyle w:val="Ttulo6"/>
       <w:lvlText w:val="%1.%2.%3.%4.%5.%6"/>
       <w:lvlJc w:val="left"/>
       <w:pPr>
@@ -4241,7 +4425,7 @@
     <w:lvl w:ilvl="6">
       <w:start w:val="1"/>
       <w:numFmt w:val="decimal"/>
-      <w:pStyle w:val="berschrift7"/>
+      <w:pStyle w:val="Ttulo7"/>
       <w:lvlText w:val="%1.%2.%3.%4.%5.%6.%7"/>
       <w:lvlJc w:val="left"/>
       <w:pPr>
@@ -4257,7 +4441,7 @@
     <w:lvl w:ilvl="7">
       <w:start w:val="1"/>
       <w:numFmt w:val="decimal"/>
-      <w:pStyle w:val="berschrift8"/>
+      <w:pStyle w:val="Ttulo8"/>
       <w:lvlText w:val="%1.%2.%3.%4.%5.%6.%7.%8"/>
       <w:lvlJc w:val="left"/>
       <w:pPr>
@@ -4273,7 +4457,7 @@
     <w:lvl w:ilvl="8">
       <w:start w:val="1"/>
       <w:numFmt w:val="decimal"/>
-      <w:pStyle w:val="berschrift9"/>
+      <w:pStyle w:val="Ttulo9"/>
       <w:lvlText w:val="%1.%2.%3.%4.%5.%6.%7.%8.%9"/>
       <w:lvlJc w:val="left"/>
       <w:pPr>
@@ -4406,7 +4590,7 @@
     <w:tmpl w:val="38E87438"/>
     <w:lvl w:ilvl="0" w:tplc="B1745544">
       <w:numFmt w:val="bullet"/>
-      <w:pStyle w:val="Listenabsatz"/>
+      <w:pStyle w:val="Prrafodelista"/>
       <w:lvlText w:val="-"/>
       <w:lvlJc w:val="left"/>
       <w:pPr>
@@ -4809,7 +4993,7 @@
     <w:nsid w:val="5F1865A8"/>
     <w:multiLevelType w:val="hybridMultilevel"/>
     <w:tmpl w:val="61B257EE"/>
-    <w:lvl w:ilvl="0">
+    <w:lvl w:ilvl="0" w:tplc="47F85964">
       <w:start w:val="1"/>
       <w:numFmt w:val="decimal"/>
       <w:lvlText w:val="%1."/>
@@ -4821,7 +5005,7 @@
         <w:ind w:left="720" w:hanging="360"/>
       </w:pPr>
     </w:lvl>
-    <w:lvl w:ilvl="1">
+    <w:lvl w:ilvl="1" w:tplc="CDBAFF86">
       <w:start w:val="1"/>
       <w:numFmt w:val="decimal"/>
       <w:lvlText w:val="%2."/>
@@ -4833,7 +5017,7 @@
         <w:ind w:left="1440" w:hanging="360"/>
       </w:pPr>
     </w:lvl>
-    <w:lvl w:ilvl="2">
+    <w:lvl w:ilvl="2" w:tplc="5C802682">
       <w:start w:val="1"/>
       <w:numFmt w:val="decimal"/>
       <w:lvlText w:val="%3."/>
@@ -4845,7 +5029,7 @@
         <w:ind w:left="2160" w:hanging="360"/>
       </w:pPr>
     </w:lvl>
-    <w:lvl w:ilvl="3">
+    <w:lvl w:ilvl="3" w:tplc="A5B47CF0">
       <w:start w:val="1"/>
       <w:numFmt w:val="decimal"/>
       <w:lvlText w:val="%4."/>
@@ -4857,7 +5041,7 @@
         <w:ind w:left="2880" w:hanging="360"/>
       </w:pPr>
     </w:lvl>
-    <w:lvl w:ilvl="4">
+    <w:lvl w:ilvl="4" w:tplc="64F4751C">
       <w:start w:val="1"/>
       <w:numFmt w:val="decimal"/>
       <w:lvlText w:val="%5."/>
@@ -4869,7 +5053,7 @@
         <w:ind w:left="3600" w:hanging="360"/>
       </w:pPr>
     </w:lvl>
-    <w:lvl w:ilvl="5">
+    <w:lvl w:ilvl="5" w:tplc="2BCC8FC0">
       <w:start w:val="1"/>
       <w:numFmt w:val="decimal"/>
       <w:lvlText w:val="%6."/>
@@ -4881,7 +5065,7 @@
         <w:ind w:left="4320" w:hanging="360"/>
       </w:pPr>
     </w:lvl>
-    <w:lvl w:ilvl="6">
+    <w:lvl w:ilvl="6" w:tplc="6010ABF6">
       <w:start w:val="1"/>
       <w:numFmt w:val="decimal"/>
       <w:lvlText w:val="%7."/>
@@ -4893,7 +5077,7 @@
         <w:ind w:left="5040" w:hanging="360"/>
       </w:pPr>
     </w:lvl>
-    <w:lvl w:ilvl="7">
+    <w:lvl w:ilvl="7" w:tplc="A6361960">
       <w:start w:val="1"/>
       <w:numFmt w:val="decimal"/>
       <w:lvlText w:val="%8."/>
@@ -4905,7 +5089,7 @@
         <w:ind w:left="5760" w:hanging="360"/>
       </w:pPr>
     </w:lvl>
-    <w:lvl w:ilvl="8">
+    <w:lvl w:ilvl="8" w:tplc="C442BD88">
       <w:start w:val="1"/>
       <w:numFmt w:val="decimal"/>
       <w:lvlText w:val="%9."/>
@@ -5301,7 +5485,51 @@
     <w:lsdException w:name="Strong" w:qFormat="1"/>
     <w:lsdException w:name="Emphasis" w:qFormat="1"/>
     <w:lsdException w:name="Plain Text" w:uiPriority="99"/>
+    <w:lsdException w:name="Normal Table" w:semiHidden="1" w:unhideWhenUsed="1"/>
+    <w:lsdException w:name="Table Simple 1" w:semiHidden="1" w:unhideWhenUsed="1"/>
+    <w:lsdException w:name="Table Simple 2" w:semiHidden="1" w:unhideWhenUsed="1"/>
+    <w:lsdException w:name="Table Simple 3" w:semiHidden="1" w:unhideWhenUsed="1"/>
+    <w:lsdException w:name="Table Classic 1" w:semiHidden="1" w:unhideWhenUsed="1"/>
+    <w:lsdException w:name="Table Classic 2" w:semiHidden="1" w:unhideWhenUsed="1"/>
+    <w:lsdException w:name="Table Classic 3" w:semiHidden="1" w:unhideWhenUsed="1"/>
+    <w:lsdException w:name="Table Classic 4" w:semiHidden="1" w:unhideWhenUsed="1"/>
+    <w:lsdException w:name="Table Colorful 1" w:semiHidden="1" w:unhideWhenUsed="1"/>
+    <w:lsdException w:name="Table Colorful 2" w:semiHidden="1" w:unhideWhenUsed="1"/>
+    <w:lsdException w:name="Table Colorful 3" w:semiHidden="1" w:unhideWhenUsed="1"/>
+    <w:lsdException w:name="Table Columns 1" w:semiHidden="1" w:unhideWhenUsed="1"/>
+    <w:lsdException w:name="Table Columns 2" w:semiHidden="1" w:unhideWhenUsed="1"/>
+    <w:lsdException w:name="Table Columns 3" w:semiHidden="1" w:unhideWhenUsed="1"/>
+    <w:lsdException w:name="Table Columns 4" w:semiHidden="1" w:unhideWhenUsed="1"/>
+    <w:lsdException w:name="Table Columns 5" w:semiHidden="1" w:unhideWhenUsed="1"/>
+    <w:lsdException w:name="Table Grid 1" w:semiHidden="1" w:unhideWhenUsed="1"/>
+    <w:lsdException w:name="Table Grid 2" w:semiHidden="1" w:unhideWhenUsed="1"/>
+    <w:lsdException w:name="Table Grid 3" w:semiHidden="1" w:unhideWhenUsed="1"/>
+    <w:lsdException w:name="Table Grid 4" w:semiHidden="1" w:unhideWhenUsed="1"/>
+    <w:lsdException w:name="Table Grid 5" w:semiHidden="1" w:unhideWhenUsed="1"/>
+    <w:lsdException w:name="Table Grid 6" w:semiHidden="1" w:unhideWhenUsed="1"/>
+    <w:lsdException w:name="Table Grid 7" w:semiHidden="1" w:unhideWhenUsed="1"/>
+    <w:lsdException w:name="Table Grid 8" w:semiHidden="1" w:unhideWhenUsed="1"/>
+    <w:lsdException w:name="Table List 1" w:semiHidden="1" w:unhideWhenUsed="1"/>
+    <w:lsdException w:name="Table List 2" w:semiHidden="1" w:unhideWhenUsed="1"/>
+    <w:lsdException w:name="Table List 3" w:semiHidden="1" w:unhideWhenUsed="1"/>
+    <w:lsdException w:name="Table List 4" w:semiHidden="1" w:unhideWhenUsed="1"/>
+    <w:lsdException w:name="Table List 5" w:semiHidden="1" w:unhideWhenUsed="1"/>
+    <w:lsdException w:name="Table List 6" w:semiHidden="1" w:unhideWhenUsed="1"/>
+    <w:lsdException w:name="Table List 7" w:semiHidden="1" w:unhideWhenUsed="1"/>
+    <w:lsdException w:name="Table List 8" w:semiHidden="1" w:unhideWhenUsed="1"/>
+    <w:lsdException w:name="Table 3D effects 1" w:semiHidden="1" w:unhideWhenUsed="1"/>
+    <w:lsdException w:name="Table 3D effects 2" w:semiHidden="1" w:unhideWhenUsed="1"/>
+    <w:lsdException w:name="Table 3D effects 3" w:semiHidden="1" w:unhideWhenUsed="1"/>
+    <w:lsdException w:name="Table Contemporary" w:semiHidden="1" w:unhideWhenUsed="1"/>
+    <w:lsdException w:name="Table Elegant" w:semiHidden="1" w:unhideWhenUsed="1"/>
+    <w:lsdException w:name="Table Professional" w:semiHidden="1" w:unhideWhenUsed="1"/>
+    <w:lsdException w:name="Table Subtle 1" w:semiHidden="1" w:unhideWhenUsed="1"/>
+    <w:lsdException w:name="Table Subtle 2" w:semiHidden="1" w:unhideWhenUsed="1"/>
+    <w:lsdException w:name="Table Web 1" w:semiHidden="1" w:unhideWhenUsed="1"/>
+    <w:lsdException w:name="Table Web 2" w:semiHidden="1" w:unhideWhenUsed="1"/>
+    <w:lsdException w:name="Table Web 3" w:semiHidden="1" w:unhideWhenUsed="1"/>
     <w:lsdException w:name="Table Grid" w:uiPriority="59"/>
+    <w:lsdException w:name="Table Theme" w:semiHidden="1" w:unhideWhenUsed="1"/>
     <w:lsdException w:name="Placeholder Text" w:semiHidden="1" w:uiPriority="99"/>
     <w:lsdException w:name="No Spacing" w:uiPriority="1" w:qFormat="1"/>
     <w:lsdException w:name="Light Shading" w:uiPriority="60"/>
@@ -5523,7 +5751,7 @@
     <w:lsdException w:name="Unresolved Mention" w:semiHidden="1" w:uiPriority="99" w:unhideWhenUsed="1"/>
     <w:lsdException w:name="Smart Link" w:semiHidden="1" w:uiPriority="99" w:unhideWhenUsed="1"/>
   </w:latentStyles>
-  <w:style w:type="paragraph" w:default="1" w:styleId="Standard">
+  <w:style w:type="paragraph" w:default="1" w:styleId="Normal">
     <w:name w:val="Normal"/>
     <w:qFormat/>
     <w:rsid w:val="00041BCE"/>
@@ -5536,11 +5764,11 @@
       <w:lang w:val="de-DE"/>
     </w:rPr>
   </w:style>
-  <w:style w:type="paragraph" w:styleId="berschrift1">
+  <w:style w:type="paragraph" w:styleId="Ttulo1">
     <w:name w:val="heading 1"/>
-    <w:basedOn w:val="Standard"/>
-    <w:next w:val="Standard"/>
-    <w:link w:val="berschrift1Zchn"/>
+    <w:basedOn w:val="Normal"/>
+    <w:next w:val="Normal"/>
+    <w:link w:val="Ttulo1Car"/>
     <w:autoRedefine/>
     <w:qFormat/>
     <w:rsid w:val="004C0D6A"/>
@@ -5559,10 +5787,10 @@
       <w:szCs w:val="30"/>
     </w:rPr>
   </w:style>
-  <w:style w:type="paragraph" w:styleId="berschrift2">
+  <w:style w:type="paragraph" w:styleId="Ttulo2">
     <w:name w:val="heading 2"/>
-    <w:basedOn w:val="Standard"/>
-    <w:next w:val="Standard"/>
+    <w:basedOn w:val="Normal"/>
+    <w:next w:val="Normal"/>
     <w:autoRedefine/>
     <w:qFormat/>
     <w:rsid w:val="00041BCE"/>
@@ -5582,10 +5810,10 @@
       <w:szCs w:val="26"/>
     </w:rPr>
   </w:style>
-  <w:style w:type="paragraph" w:styleId="berschrift3">
+  <w:style w:type="paragraph" w:styleId="Ttulo3">
     <w:name w:val="heading 3"/>
-    <w:basedOn w:val="Standard"/>
-    <w:next w:val="Standard"/>
+    <w:basedOn w:val="Normal"/>
+    <w:next w:val="Normal"/>
     <w:autoRedefine/>
     <w:qFormat/>
     <w:rsid w:val="005216EB"/>
@@ -5604,10 +5832,10 @@
       <w:szCs w:val="22"/>
     </w:rPr>
   </w:style>
-  <w:style w:type="paragraph" w:styleId="berschrift4">
+  <w:style w:type="paragraph" w:styleId="Ttulo4">
     <w:name w:val="heading 4"/>
-    <w:basedOn w:val="Standard"/>
-    <w:next w:val="Standard"/>
+    <w:basedOn w:val="Normal"/>
+    <w:next w:val="Normal"/>
     <w:autoRedefine/>
     <w:qFormat/>
     <w:rsid w:val="005216EB"/>
@@ -5621,10 +5849,10 @@
       <w:outlineLvl w:val="3"/>
     </w:pPr>
   </w:style>
-  <w:style w:type="paragraph" w:styleId="berschrift5">
+  <w:style w:type="paragraph" w:styleId="Ttulo5">
     <w:name w:val="heading 5"/>
-    <w:basedOn w:val="Standard"/>
-    <w:next w:val="Standard"/>
+    <w:basedOn w:val="Normal"/>
+    <w:next w:val="Normal"/>
     <w:qFormat/>
     <w:rsid w:val="00B212DD"/>
     <w:pPr>
@@ -5636,10 +5864,10 @@
       <w:outlineLvl w:val="4"/>
     </w:pPr>
   </w:style>
-  <w:style w:type="paragraph" w:styleId="berschrift6">
+  <w:style w:type="paragraph" w:styleId="Ttulo6">
     <w:name w:val="heading 6"/>
-    <w:basedOn w:val="Standard"/>
-    <w:next w:val="Standard"/>
+    <w:basedOn w:val="Normal"/>
+    <w:next w:val="Normal"/>
     <w:qFormat/>
     <w:rsid w:val="00B212DD"/>
     <w:pPr>
@@ -5655,10 +5883,10 @@
       <w:szCs w:val="32"/>
     </w:rPr>
   </w:style>
-  <w:style w:type="paragraph" w:styleId="berschrift7">
+  <w:style w:type="paragraph" w:styleId="Ttulo7">
     <w:name w:val="heading 7"/>
-    <w:basedOn w:val="Standard"/>
-    <w:next w:val="Standard"/>
+    <w:basedOn w:val="Normal"/>
+    <w:next w:val="Normal"/>
     <w:qFormat/>
     <w:rsid w:val="00B212DD"/>
     <w:pPr>
@@ -5673,10 +5901,10 @@
       <w:bCs/>
     </w:rPr>
   </w:style>
-  <w:style w:type="paragraph" w:styleId="berschrift8">
+  <w:style w:type="paragraph" w:styleId="Ttulo8">
     <w:name w:val="heading 8"/>
-    <w:basedOn w:val="Standard"/>
-    <w:next w:val="Standard"/>
+    <w:basedOn w:val="Normal"/>
+    <w:next w:val="Normal"/>
     <w:qFormat/>
     <w:rsid w:val="00B212DD"/>
     <w:pPr>
@@ -5693,10 +5921,10 @@
       <w:szCs w:val="32"/>
     </w:rPr>
   </w:style>
-  <w:style w:type="paragraph" w:styleId="berschrift9">
+  <w:style w:type="paragraph" w:styleId="Ttulo9">
     <w:name w:val="heading 9"/>
-    <w:basedOn w:val="Standard"/>
-    <w:next w:val="Standard"/>
+    <w:basedOn w:val="Normal"/>
+    <w:next w:val="Normal"/>
     <w:qFormat/>
     <w:rsid w:val="00B212DD"/>
     <w:pPr>
@@ -5712,13 +5940,17 @@
       <w:szCs w:val="32"/>
     </w:rPr>
   </w:style>
-  <w:style w:type="character" w:default="1" w:styleId="Absatz-Standardschriftart">
+  <w:style w:type="character" w:default="1" w:styleId="Fuentedeprrafopredeter">
     <w:name w:val="Default Paragraph Font"/>
+    <w:uiPriority w:val="1"/>
     <w:semiHidden/>
+    <w:unhideWhenUsed/>
   </w:style>
-  <w:style w:type="table" w:default="1" w:styleId="NormaleTabelle">
+  <w:style w:type="table" w:default="1" w:styleId="Tablanormal">
     <w:name w:val="Normal Table"/>
+    <w:uiPriority w:val="99"/>
     <w:semiHidden/>
+    <w:unhideWhenUsed/>
     <w:tblPr>
       <w:tblInd w:w="0" w:type="dxa"/>
       <w:tblCellMar>
@@ -5729,18 +5961,20 @@
       </w:tblCellMar>
     </w:tblPr>
   </w:style>
-  <w:style w:type="numbering" w:default="1" w:styleId="KeineListe">
+  <w:style w:type="numbering" w:default="1" w:styleId="Sinlista">
     <w:name w:val="No List"/>
+    <w:uiPriority w:val="99"/>
     <w:semiHidden/>
+    <w:unhideWhenUsed/>
   </w:style>
-  <w:style w:type="paragraph" w:styleId="Textkrper3">
+  <w:style w:type="paragraph" w:styleId="Textoindependiente3">
     <w:name w:val="Body Text 3"/>
-    <w:basedOn w:val="Standard"/>
+    <w:basedOn w:val="Normal"/>
   </w:style>
-  <w:style w:type="paragraph" w:styleId="Kopfzeile">
+  <w:style w:type="paragraph" w:styleId="Encabezado">
     <w:name w:val="header"/>
-    <w:basedOn w:val="Standard"/>
-    <w:link w:val="KopfzeileZchn"/>
+    <w:basedOn w:val="Normal"/>
+    <w:link w:val="EncabezadoCar"/>
     <w:uiPriority w:val="99"/>
     <w:pPr>
       <w:tabs>
@@ -5753,10 +5987,10 @@
       <w:lang w:val="x-none" w:eastAsia="x-none"/>
     </w:rPr>
   </w:style>
-  <w:style w:type="paragraph" w:styleId="Fuzeile">
+  <w:style w:type="paragraph" w:styleId="Piedepgina">
     <w:name w:val="footer"/>
-    <w:basedOn w:val="Standard"/>
-    <w:link w:val="FuzeileZchn"/>
+    <w:basedOn w:val="Normal"/>
+    <w:link w:val="PiedepginaCar"/>
     <w:uiPriority w:val="99"/>
     <w:pPr>
       <w:tabs>
@@ -5769,13 +6003,13 @@
       <w:lang w:val="x-none" w:eastAsia="x-none"/>
     </w:rPr>
   </w:style>
-  <w:style w:type="character" w:styleId="Seitenzahl">
+  <w:style w:type="character" w:styleId="Nmerodepgina">
     <w:name w:val="page number"/>
-    <w:basedOn w:val="Absatz-Standardschriftart"/>
+    <w:basedOn w:val="Fuentedeprrafopredeter"/>
   </w:style>
-  <w:style w:type="paragraph" w:styleId="Textkrper-Zeileneinzug">
+  <w:style w:type="paragraph" w:styleId="Sangradetextonormal">
     <w:name w:val="Body Text Indent"/>
-    <w:basedOn w:val="Standard"/>
+    <w:basedOn w:val="Normal"/>
     <w:pPr>
       <w:ind w:left="1134"/>
     </w:pPr>
@@ -5783,9 +6017,9 @@
       <w:sz w:val="28"/>
     </w:rPr>
   </w:style>
-  <w:style w:type="paragraph" w:styleId="Textkrper-Einzug2">
+  <w:style w:type="paragraph" w:styleId="Sangra2detindependiente">
     <w:name w:val="Body Text Indent 2"/>
-    <w:basedOn w:val="Standard"/>
+    <w:basedOn w:val="Normal"/>
     <w:pPr>
       <w:ind w:left="709"/>
     </w:pPr>
@@ -5793,16 +6027,16 @@
       <w:sz w:val="28"/>
     </w:rPr>
   </w:style>
-  <w:style w:type="paragraph" w:styleId="Textkrper">
+  <w:style w:type="paragraph" w:styleId="Textoindependiente">
     <w:name w:val="Body Text"/>
-    <w:basedOn w:val="Standard"/>
+    <w:basedOn w:val="Normal"/>
     <w:rPr>
       <w:sz w:val="28"/>
     </w:rPr>
   </w:style>
-  <w:style w:type="paragraph" w:styleId="Textkrper2">
+  <w:style w:type="paragraph" w:styleId="Textoindependiente2">
     <w:name w:val="Body Text 2"/>
-    <w:basedOn w:val="Standard"/>
+    <w:basedOn w:val="Normal"/>
     <w:pPr>
       <w:tabs>
         <w:tab w:val="left" w:pos="2268"/>
@@ -5813,9 +6047,9 @@
       <w:sz w:val="32"/>
     </w:rPr>
   </w:style>
-  <w:style w:type="paragraph" w:styleId="Textkrper-Einzug3">
+  <w:style w:type="paragraph" w:styleId="Sangra3detindependiente">
     <w:name w:val="Body Text Indent 3"/>
-    <w:basedOn w:val="Standard"/>
+    <w:basedOn w:val="Normal"/>
     <w:pPr>
       <w:tabs>
         <w:tab w:val="left" w:pos="3402"/>
@@ -5824,10 +6058,10 @@
       <w:jc w:val="both"/>
     </w:pPr>
   </w:style>
-  <w:style w:type="paragraph" w:styleId="Verzeichnis1">
+  <w:style w:type="paragraph" w:styleId="TDC1">
     <w:name w:val="toc 1"/>
-    <w:basedOn w:val="Standard"/>
-    <w:next w:val="Standard"/>
+    <w:basedOn w:val="Normal"/>
+    <w:next w:val="Normal"/>
     <w:autoRedefine/>
     <w:uiPriority w:val="39"/>
     <w:rsid w:val="00E15199"/>
@@ -5844,10 +6078,10 @@
       <w:caps/>
     </w:rPr>
   </w:style>
-  <w:style w:type="paragraph" w:styleId="Verzeichnis2">
+  <w:style w:type="paragraph" w:styleId="TDC2">
     <w:name w:val="toc 2"/>
-    <w:basedOn w:val="Standard"/>
-    <w:next w:val="Standard"/>
+    <w:basedOn w:val="Normal"/>
+    <w:next w:val="Normal"/>
     <w:autoRedefine/>
     <w:uiPriority w:val="39"/>
     <w:rsid w:val="00D06A1A"/>
@@ -5863,10 +6097,10 @@
       <w:noProof/>
     </w:rPr>
   </w:style>
-  <w:style w:type="paragraph" w:styleId="Verzeichnis3">
+  <w:style w:type="paragraph" w:styleId="TDC3">
     <w:name w:val="toc 3"/>
-    <w:basedOn w:val="Standard"/>
-    <w:next w:val="Standard"/>
+    <w:basedOn w:val="Normal"/>
+    <w:next w:val="Normal"/>
     <w:autoRedefine/>
     <w:uiPriority w:val="39"/>
     <w:rsid w:val="00D06A1A"/>
@@ -5884,10 +6118,10 @@
       <w:sz w:val="20"/>
     </w:rPr>
   </w:style>
-  <w:style w:type="paragraph" w:styleId="Verzeichnis4">
+  <w:style w:type="paragraph" w:styleId="TDC4">
     <w:name w:val="toc 4"/>
-    <w:basedOn w:val="Standard"/>
-    <w:next w:val="Standard"/>
+    <w:basedOn w:val="Normal"/>
+    <w:next w:val="Normal"/>
     <w:autoRedefine/>
     <w:uiPriority w:val="39"/>
     <w:rsid w:val="007A3072"/>
@@ -5899,10 +6133,10 @@
       <w:szCs w:val="18"/>
     </w:rPr>
   </w:style>
-  <w:style w:type="paragraph" w:styleId="Verzeichnis5">
+  <w:style w:type="paragraph" w:styleId="TDC5">
     <w:name w:val="toc 5"/>
-    <w:basedOn w:val="Standard"/>
-    <w:next w:val="Standard"/>
+    <w:basedOn w:val="Normal"/>
+    <w:next w:val="Normal"/>
     <w:autoRedefine/>
     <w:semiHidden/>
     <w:pPr>
@@ -5914,10 +6148,10 @@
       <w:szCs w:val="18"/>
     </w:rPr>
   </w:style>
-  <w:style w:type="paragraph" w:styleId="Verzeichnis6">
+  <w:style w:type="paragraph" w:styleId="TDC6">
     <w:name w:val="toc 6"/>
-    <w:basedOn w:val="Standard"/>
-    <w:next w:val="Standard"/>
+    <w:basedOn w:val="Normal"/>
+    <w:next w:val="Normal"/>
     <w:autoRedefine/>
     <w:semiHidden/>
     <w:pPr>
@@ -5929,10 +6163,10 @@
       <w:szCs w:val="18"/>
     </w:rPr>
   </w:style>
-  <w:style w:type="paragraph" w:styleId="Verzeichnis7">
+  <w:style w:type="paragraph" w:styleId="TDC7">
     <w:name w:val="toc 7"/>
-    <w:basedOn w:val="Standard"/>
-    <w:next w:val="Standard"/>
+    <w:basedOn w:val="Normal"/>
+    <w:next w:val="Normal"/>
     <w:autoRedefine/>
     <w:semiHidden/>
     <w:pPr>
@@ -5944,10 +6178,10 @@
       <w:szCs w:val="18"/>
     </w:rPr>
   </w:style>
-  <w:style w:type="paragraph" w:styleId="Verzeichnis8">
+  <w:style w:type="paragraph" w:styleId="TDC8">
     <w:name w:val="toc 8"/>
-    <w:basedOn w:val="Standard"/>
-    <w:next w:val="Standard"/>
+    <w:basedOn w:val="Normal"/>
+    <w:next w:val="Normal"/>
     <w:autoRedefine/>
     <w:semiHidden/>
     <w:pPr>
@@ -5959,10 +6193,10 @@
       <w:szCs w:val="18"/>
     </w:rPr>
   </w:style>
-  <w:style w:type="paragraph" w:styleId="Verzeichnis9">
+  <w:style w:type="paragraph" w:styleId="TDC9">
     <w:name w:val="toc 9"/>
-    <w:basedOn w:val="Standard"/>
-    <w:next w:val="Standard"/>
+    <w:basedOn w:val="Normal"/>
+    <w:next w:val="Normal"/>
     <w:autoRedefine/>
     <w:semiHidden/>
     <w:pPr>
@@ -5974,7 +6208,7 @@
       <w:szCs w:val="18"/>
     </w:rPr>
   </w:style>
-  <w:style w:type="character" w:styleId="Hyperlink">
+  <w:style w:type="character" w:styleId="Hipervnculo">
     <w:name w:val="Hyperlink"/>
     <w:uiPriority w:val="99"/>
     <w:rPr>
@@ -5982,9 +6216,9 @@
       <w:u w:val="single"/>
     </w:rPr>
   </w:style>
-  <w:style w:type="paragraph" w:styleId="Titel">
+  <w:style w:type="paragraph" w:styleId="Ttulo">
     <w:name w:val="Title"/>
-    <w:basedOn w:val="Standard"/>
+    <w:basedOn w:val="Normal"/>
     <w:qFormat/>
     <w:rsid w:val="00E95A91"/>
     <w:pPr>
@@ -6001,17 +6235,17 @@
       <w:szCs w:val="32"/>
     </w:rPr>
   </w:style>
-  <w:style w:type="paragraph" w:styleId="Funotentext">
+  <w:style w:type="paragraph" w:styleId="Textonotapie">
     <w:name w:val="footnote text"/>
-    <w:basedOn w:val="Standard"/>
-    <w:link w:val="FunotentextZchn"/>
+    <w:basedOn w:val="Normal"/>
+    <w:link w:val="TextonotapieCar"/>
     <w:semiHidden/>
     <w:rsid w:val="004D187F"/>
     <w:rPr>
       <w:sz w:val="20"/>
     </w:rPr>
   </w:style>
-  <w:style w:type="character" w:styleId="Funotenzeichen">
+  <w:style w:type="character" w:styleId="Refdenotaalpie">
     <w:name w:val="footnote reference"/>
     <w:semiHidden/>
     <w:rsid w:val="004D187F"/>
@@ -6019,10 +6253,10 @@
       <w:vertAlign w:val="superscript"/>
     </w:rPr>
   </w:style>
-  <w:style w:type="paragraph" w:styleId="Beschriftung">
+  <w:style w:type="paragraph" w:styleId="Descripcin">
     <w:name w:val="caption"/>
-    <w:basedOn w:val="Standard"/>
-    <w:next w:val="Standard"/>
+    <w:basedOn w:val="Normal"/>
+    <w:next w:val="Normal"/>
     <w:qFormat/>
     <w:rsid w:val="00356A5E"/>
     <w:pPr>
@@ -6033,19 +6267,19 @@
       <w:sz w:val="20"/>
     </w:rPr>
   </w:style>
-  <w:style w:type="paragraph" w:styleId="Abbildungsverzeichnis">
+  <w:style w:type="paragraph" w:styleId="Tabladeilustraciones">
     <w:name w:val="table of figures"/>
-    <w:basedOn w:val="Standard"/>
-    <w:next w:val="Standard"/>
+    <w:basedOn w:val="Normal"/>
+    <w:next w:val="Normal"/>
     <w:uiPriority w:val="99"/>
     <w:rsid w:val="009B612A"/>
     <w:pPr>
       <w:ind w:left="480" w:hanging="480"/>
     </w:pPr>
   </w:style>
-  <w:style w:type="paragraph" w:styleId="Sprechblasentext">
+  <w:style w:type="paragraph" w:styleId="Textodeglobo">
     <w:name w:val="Balloon Text"/>
-    <w:basedOn w:val="Standard"/>
+    <w:basedOn w:val="Normal"/>
     <w:semiHidden/>
     <w:rsid w:val="00644907"/>
     <w:rPr>
@@ -6054,9 +6288,9 @@
       <w:szCs w:val="16"/>
     </w:rPr>
   </w:style>
-  <w:style w:type="table" w:styleId="Tabellengitternetz">
+  <w:style w:type="table" w:customStyle="1" w:styleId="Tabellengitternetz">
     <w:name w:val="Tabellengitternetz"/>
-    <w:basedOn w:val="NormaleTabelle"/>
+    <w:basedOn w:val="Tablanormal"/>
     <w:uiPriority w:val="59"/>
     <w:rsid w:val="00094819"/>
     <w:tblPr>
@@ -6070,9 +6304,9 @@
       </w:tblBorders>
     </w:tblPr>
   </w:style>
-  <w:style w:type="character" w:customStyle="1" w:styleId="berschrift1Zchn">
-    <w:name w:val="Überschrift 1 Zchn"/>
-    <w:link w:val="berschrift1"/>
+  <w:style w:type="character" w:customStyle="1" w:styleId="Ttulo1Car">
+    <w:name w:val="Título 1 Car"/>
+    <w:link w:val="Ttulo1"/>
     <w:rsid w:val="004C0D6A"/>
     <w:rPr>
       <w:rFonts w:ascii="Calibri" w:hAnsi="Calibri"/>
@@ -6083,10 +6317,10 @@
       <w:lang w:val="de-DE"/>
     </w:rPr>
   </w:style>
-  <w:style w:type="paragraph" w:styleId="Index1">
+  <w:style w:type="paragraph" w:styleId="ndice1">
     <w:name w:val="index 1"/>
-    <w:basedOn w:val="Standard"/>
-    <w:next w:val="Standard"/>
+    <w:basedOn w:val="Normal"/>
+    <w:next w:val="Normal"/>
     <w:autoRedefine/>
     <w:semiHidden/>
     <w:rsid w:val="00094819"/>
@@ -6099,10 +6333,10 @@
       <w:szCs w:val="18"/>
     </w:rPr>
   </w:style>
-  <w:style w:type="paragraph" w:styleId="Indexberschrift">
+  <w:style w:type="paragraph" w:styleId="Ttulodendice">
     <w:name w:val="index heading"/>
-    <w:basedOn w:val="Standard"/>
-    <w:next w:val="Index1"/>
+    <w:basedOn w:val="Normal"/>
+    <w:next w:val="ndice1"/>
     <w:semiHidden/>
     <w:rsid w:val="00094819"/>
     <w:pPr>
@@ -6121,10 +6355,10 @@
       <w:szCs w:val="26"/>
     </w:rPr>
   </w:style>
-  <w:style w:type="paragraph" w:styleId="Index2">
+  <w:style w:type="paragraph" w:styleId="ndice2">
     <w:name w:val="index 2"/>
-    <w:basedOn w:val="Standard"/>
-    <w:next w:val="Standard"/>
+    <w:basedOn w:val="Normal"/>
+    <w:next w:val="Normal"/>
     <w:autoRedefine/>
     <w:semiHidden/>
     <w:rsid w:val="00383441"/>
@@ -6137,10 +6371,10 @@
       <w:szCs w:val="18"/>
     </w:rPr>
   </w:style>
-  <w:style w:type="paragraph" w:styleId="Index3">
+  <w:style w:type="paragraph" w:styleId="ndice3">
     <w:name w:val="index 3"/>
-    <w:basedOn w:val="Standard"/>
-    <w:next w:val="Standard"/>
+    <w:basedOn w:val="Normal"/>
+    <w:next w:val="Normal"/>
     <w:autoRedefine/>
     <w:semiHidden/>
     <w:rsid w:val="00383441"/>
@@ -6153,10 +6387,10 @@
       <w:szCs w:val="18"/>
     </w:rPr>
   </w:style>
-  <w:style w:type="paragraph" w:styleId="Index4">
+  <w:style w:type="paragraph" w:styleId="ndice4">
     <w:name w:val="index 4"/>
-    <w:basedOn w:val="Standard"/>
-    <w:next w:val="Standard"/>
+    <w:basedOn w:val="Normal"/>
+    <w:next w:val="Normal"/>
     <w:autoRedefine/>
     <w:semiHidden/>
     <w:rsid w:val="00383441"/>
@@ -6169,10 +6403,10 @@
       <w:szCs w:val="18"/>
     </w:rPr>
   </w:style>
-  <w:style w:type="paragraph" w:styleId="Index5">
+  <w:style w:type="paragraph" w:styleId="ndice5">
     <w:name w:val="index 5"/>
-    <w:basedOn w:val="Standard"/>
-    <w:next w:val="Standard"/>
+    <w:basedOn w:val="Normal"/>
+    <w:next w:val="Normal"/>
     <w:autoRedefine/>
     <w:semiHidden/>
     <w:rsid w:val="00383441"/>
@@ -6185,10 +6419,10 @@
       <w:szCs w:val="18"/>
     </w:rPr>
   </w:style>
-  <w:style w:type="paragraph" w:styleId="Index6">
+  <w:style w:type="paragraph" w:styleId="ndice6">
     <w:name w:val="index 6"/>
-    <w:basedOn w:val="Standard"/>
-    <w:next w:val="Standard"/>
+    <w:basedOn w:val="Normal"/>
+    <w:next w:val="Normal"/>
     <w:autoRedefine/>
     <w:semiHidden/>
     <w:rsid w:val="00383441"/>
@@ -6201,10 +6435,10 @@
       <w:szCs w:val="18"/>
     </w:rPr>
   </w:style>
-  <w:style w:type="paragraph" w:styleId="Index7">
+  <w:style w:type="paragraph" w:styleId="ndice7">
     <w:name w:val="index 7"/>
-    <w:basedOn w:val="Standard"/>
-    <w:next w:val="Standard"/>
+    <w:basedOn w:val="Normal"/>
+    <w:next w:val="Normal"/>
     <w:autoRedefine/>
     <w:semiHidden/>
     <w:rsid w:val="00383441"/>
@@ -6217,10 +6451,10 @@
       <w:szCs w:val="18"/>
     </w:rPr>
   </w:style>
-  <w:style w:type="paragraph" w:styleId="Index8">
+  <w:style w:type="paragraph" w:styleId="ndice8">
     <w:name w:val="index 8"/>
-    <w:basedOn w:val="Standard"/>
-    <w:next w:val="Standard"/>
+    <w:basedOn w:val="Normal"/>
+    <w:next w:val="Normal"/>
     <w:autoRedefine/>
     <w:semiHidden/>
     <w:rsid w:val="00383441"/>
@@ -6233,10 +6467,10 @@
       <w:szCs w:val="18"/>
     </w:rPr>
   </w:style>
-  <w:style w:type="paragraph" w:styleId="Index9">
+  <w:style w:type="paragraph" w:styleId="ndice9">
     <w:name w:val="index 9"/>
-    <w:basedOn w:val="Standard"/>
-    <w:next w:val="Standard"/>
+    <w:basedOn w:val="Normal"/>
+    <w:next w:val="Normal"/>
     <w:autoRedefine/>
     <w:semiHidden/>
     <w:rsid w:val="00383441"/>
@@ -6249,9 +6483,9 @@
       <w:szCs w:val="18"/>
     </w:rPr>
   </w:style>
-  <w:style w:type="character" w:customStyle="1" w:styleId="FuzeileZchn">
-    <w:name w:val="Fußzeile Zchn"/>
-    <w:link w:val="Fuzeile"/>
+  <w:style w:type="character" w:customStyle="1" w:styleId="PiedepginaCar">
+    <w:name w:val="Pie de página Car"/>
+    <w:link w:val="Piedepgina"/>
     <w:uiPriority w:val="99"/>
     <w:rsid w:val="003A7A72"/>
     <w:rPr>
@@ -6259,9 +6493,9 @@
       <w:sz w:val="24"/>
     </w:rPr>
   </w:style>
-  <w:style w:type="character" w:customStyle="1" w:styleId="KopfzeileZchn">
-    <w:name w:val="Kopfzeile Zchn"/>
-    <w:link w:val="Kopfzeile"/>
+  <w:style w:type="character" w:customStyle="1" w:styleId="EncabezadoCar">
+    <w:name w:val="Encabezado Car"/>
+    <w:link w:val="Encabezado"/>
     <w:uiPriority w:val="99"/>
     <w:rsid w:val="00821B1B"/>
     <w:rPr>
@@ -6285,9 +6519,9 @@
       <w:lang w:val="de-DE"/>
     </w:rPr>
   </w:style>
-  <w:style w:type="paragraph" w:styleId="Listenabsatz">
+  <w:style w:type="paragraph" w:styleId="Prrafodelista">
     <w:name w:val="List Paragraph"/>
-    <w:basedOn w:val="Standard"/>
+    <w:basedOn w:val="Normal"/>
     <w:uiPriority w:val="34"/>
     <w:qFormat/>
     <w:rsid w:val="00584079"/>
@@ -6302,9 +6536,9 @@
       <w:szCs w:val="24"/>
     </w:rPr>
   </w:style>
-  <w:style w:type="character" w:customStyle="1" w:styleId="FunotentextZchn">
-    <w:name w:val="Fußnotentext Zchn"/>
-    <w:link w:val="Funotentext"/>
+  <w:style w:type="character" w:customStyle="1" w:styleId="TextonotapieCar">
+    <w:name w:val="Texto nota pie Car"/>
+    <w:link w:val="Textonotapie"/>
     <w:semiHidden/>
     <w:rsid w:val="00F00DC1"/>
     <w:rPr>
@@ -6312,10 +6546,10 @@
       <w:lang w:val="de-DE" w:eastAsia="de-DE"/>
     </w:rPr>
   </w:style>
-  <w:style w:type="paragraph" w:styleId="NurText">
+  <w:style w:type="paragraph" w:styleId="Textosinformato">
     <w:name w:val="Plain Text"/>
-    <w:basedOn w:val="Standard"/>
-    <w:link w:val="NurTextZchn"/>
+    <w:basedOn w:val="Normal"/>
+    <w:link w:val="TextosinformatoCar"/>
     <w:uiPriority w:val="99"/>
     <w:unhideWhenUsed/>
     <w:rsid w:val="00E867C3"/>
@@ -6329,9 +6563,9 @@
       <w:lang w:val="de-AT" w:eastAsia="en-US"/>
     </w:rPr>
   </w:style>
-  <w:style w:type="character" w:customStyle="1" w:styleId="NurTextZchn">
-    <w:name w:val="Nur Text Zchn"/>
-    <w:link w:val="NurText"/>
+  <w:style w:type="character" w:customStyle="1" w:styleId="TextosinformatoCar">
+    <w:name w:val="Texto sin formato Car"/>
+    <w:link w:val="Textosinformato"/>
     <w:uiPriority w:val="99"/>
     <w:rsid w:val="00E867C3"/>
     <w:rPr>
@@ -6341,9 +6575,9 @@
       <w:lang w:eastAsia="en-US"/>
     </w:rPr>
   </w:style>
-  <w:style w:type="character" w:styleId="NichtaufgelsteErwhnung">
+  <w:style w:type="character" w:styleId="Mencinsinresolver">
     <w:name w:val="Unresolved Mention"/>
-    <w:basedOn w:val="Absatz-Standardschriftart"/>
+    <w:basedOn w:val="Fuentedeprrafopredeter"/>
     <w:uiPriority w:val="99"/>
     <w:semiHidden/>
     <w:unhideWhenUsed/>
@@ -6656,7 +6890,7 @@
 </file>
 
 <file path=customXml/itemProps1.xml><?xml version="1.0" encoding="utf-8"?>
-<ds:datastoreItem xmlns:ds="http://schemas.openxmlformats.org/officeDocument/2006/customXml" ds:itemID="{DB3C2451-FD9A-3944-A4C0-5A92514F898F}">
+<ds:datastoreItem xmlns:ds="http://schemas.openxmlformats.org/officeDocument/2006/customXml" ds:itemID="{6DBC5BED-4001-4631-A048-9AB72D988A84}">
   <ds:schemaRefs>
     <ds:schemaRef ds:uri="http://schemas.openxmlformats.org/officeDocument/2006/bibliography"/>
   </ds:schemaRefs>
